--- a/DirectInput/Readme.docx
+++ b/DirectInput/Readme.docx
@@ -1,6 +1,6 @@
 
 <file path=word/document.xml><?xml version="1.0" encoding="utf-8"?>
-<w:document xmlns:wpc="http://schemas.microsoft.com/office/word/2010/wordprocessingCanvas" xmlns:mc="http://schemas.openxmlformats.org/markup-compatibility/2006" xmlns:o="urn:schemas-microsoft-com:office:office" xmlns:r="http://schemas.openxmlformats.org/officeDocument/2006/relationships" xmlns:m="http://schemas.openxmlformats.org/officeDocument/2006/math" xmlns:v="urn:schemas-microsoft-com:vml" xmlns:wp14="http://schemas.microsoft.com/office/word/2010/wordprocessingDrawing" xmlns:wp="http://schemas.openxmlformats.org/drawingml/2006/wordprocessingDrawing" xmlns:w10="urn:schemas-microsoft-com:office:word" xmlns:w="http://schemas.openxmlformats.org/wordprocessingml/2006/main" xmlns:w14="http://schemas.microsoft.com/office/word/2010/wordml" xmlns:w15="http://schemas.microsoft.com/office/word/2012/wordml" xmlns:wpg="http://schemas.microsoft.com/office/word/2010/wordprocessingGroup" xmlns:wpi="http://schemas.microsoft.com/office/word/2010/wordprocessingInk" xmlns:wne="http://schemas.microsoft.com/office/word/2006/wordml" xmlns:wps="http://schemas.microsoft.com/office/word/2010/wordprocessingShape" mc:Ignorable="w14 w15 wp14">
+<w:document xmlns:wpc="http://schemas.microsoft.com/office/word/2010/wordprocessingCanvas" xmlns:cx="http://schemas.microsoft.com/office/drawing/2014/chartex" xmlns:cx1="http://schemas.microsoft.com/office/drawing/2015/9/8/chartex" xmlns:cx2="http://schemas.microsoft.com/office/drawing/2015/10/21/chartex" xmlns:cx3="http://schemas.microsoft.com/office/drawing/2016/5/9/chartex" xmlns:cx4="http://schemas.microsoft.com/office/drawing/2016/5/10/chartex" xmlns:cx5="http://schemas.microsoft.com/office/drawing/2016/5/11/chartex" xmlns:cx6="http://schemas.microsoft.com/office/drawing/2016/5/12/chartex" xmlns:cx7="http://schemas.microsoft.com/office/drawing/2016/5/13/chartex" xmlns:cx8="http://schemas.microsoft.com/office/drawing/2016/5/14/chartex" xmlns:mc="http://schemas.openxmlformats.org/markup-compatibility/2006" xmlns:aink="http://schemas.microsoft.com/office/drawing/2016/ink" xmlns:am3d="http://schemas.microsoft.com/office/drawing/2017/model3d" xmlns:o="urn:schemas-microsoft-com:office:office" xmlns:r="http://schemas.openxmlformats.org/officeDocument/2006/relationships" xmlns:m="http://schemas.openxmlformats.org/officeDocument/2006/math" xmlns:v="urn:schemas-microsoft-com:vml" xmlns:wp14="http://schemas.microsoft.com/office/word/2010/wordprocessingDrawing" xmlns:wp="http://schemas.openxmlformats.org/drawingml/2006/wordprocessingDrawing" xmlns:w10="urn:schemas-microsoft-com:office:word" xmlns:w="http://schemas.openxmlformats.org/wordprocessingml/2006/main" xmlns:w14="http://schemas.microsoft.com/office/word/2010/wordml" xmlns:w15="http://schemas.microsoft.com/office/word/2012/wordml" xmlns:w16cid="http://schemas.microsoft.com/office/word/2016/wordml/cid" xmlns:w16se="http://schemas.microsoft.com/office/word/2015/wordml/symex" xmlns:wpg="http://schemas.microsoft.com/office/word/2010/wordprocessingGroup" xmlns:wpi="http://schemas.microsoft.com/office/word/2010/wordprocessingInk" xmlns:wne="http://schemas.microsoft.com/office/word/2006/wordml" xmlns:wps="http://schemas.microsoft.com/office/word/2010/wordprocessingShape" mc:Ignorable="w14 w15 w16se w16cid wp14">
   <w:body>
     <w:p>
       <w:pPr>
@@ -67,8 +67,6 @@
         </w:rPr>
         <w:t>The DirectInput API is not recommended for use for traditional mouse and keyboard data, and use of standard Win32 messages is preferred. This is why the older DirectX SDK samples "Keyboard" and "Mouse" are not included in the latest DirectX SDK or this</w:t>
       </w:r>
-      <w:bookmarkStart w:id="0" w:name="_GoBack"/>
-      <w:bookmarkEnd w:id="0"/>
       <w:r>
         <w:rPr>
           <w:rStyle w:val="SubtleEmphasis"/>
@@ -132,7 +130,7 @@
           <w:szCs w:val="19"/>
         </w:rPr>
         <w:drawing>
-          <wp:inline distT="0" distB="0" distL="0" distR="0">
+          <wp:inline distT="0" distB="0" distL="0" distR="0" wp14:anchorId="29015778" wp14:editId="33855CBA">
             <wp:extent cx="857250" cy="885825"/>
             <wp:effectExtent l="0" t="0" r="0" b="9525"/>
             <wp:docPr id="4" name="Picture 4" descr="https://code.msdn.microsoft.com/site/view/file/57653/1/CustomFormat.gif"/>
@@ -203,11 +201,11 @@
     </w:p>
     <w:p>
       <w:r>
-        <w:t>The comments in CustomFormat.cpp explain how to create, initialize, and retrieve data with a custom data format. You might want to use a custom data format for adding support for a non-standard input device. By enumerating the device objects, you can determine</w:t>
+        <w:t xml:space="preserve">The comments in CustomFormat.cpp explain how to create, initialize, and retrieve data with a custom data format. You might want to use a custom data format for adding support for a non-standard input device. By enumerating the device objects, you can </w:t>
       </w:r>
       <w:proofErr w:type="gramStart"/>
       <w:r>
-        <w:t>  exactly</w:t>
+        <w:t>determine  exactly</w:t>
       </w:r>
       <w:proofErr w:type="gramEnd"/>
       <w:r>
@@ -224,11 +222,11 @@
       </w:r>
       <w:proofErr w:type="spellEnd"/>
       <w:r>
-        <w:t xml:space="preserve"> types, but the steps taken to create the custom format will be the same for any hardware device. For more information,</w:t>
+        <w:t xml:space="preserve"> types, but the steps taken to create the custom format will be the same for any hardware device. For more </w:t>
       </w:r>
       <w:proofErr w:type="gramStart"/>
       <w:r>
-        <w:t>  see</w:t>
+        <w:t>information,  see</w:t>
       </w:r>
       <w:proofErr w:type="gramEnd"/>
       <w:r>
@@ -273,7 +271,7 @@
           <w:szCs w:val="19"/>
         </w:rPr>
         <w:drawing>
-          <wp:inline distT="0" distB="0" distL="0" distR="0">
+          <wp:inline distT="0" distB="0" distL="0" distR="0" wp14:anchorId="1E432603" wp14:editId="1115FDC9">
             <wp:extent cx="857250" cy="1162050"/>
             <wp:effectExtent l="0" t="0" r="0" b="0"/>
             <wp:docPr id="2" name="Picture 2" descr="https://code.msdn.microsoft.com/site/view/file/57654/1/ffconst.gif"/>
@@ -350,15 +348,21 @@
       </w:r>
       <w:proofErr w:type="spellEnd"/>
       <w:r>
-        <w:t xml:space="preserve"> exerts</w:t>
+        <w:t xml:space="preserve"> </w:t>
+      </w:r>
+      <w:r>
+        <w:t>exerts a</w:t>
+      </w:r>
+      <w:r>
+        <w:t xml:space="preserve"> </w:t>
       </w:r>
       <w:proofErr w:type="gramStart"/>
       <w:r>
-        <w:t>  a</w:t>
+        <w:t>constant  force</w:t>
       </w:r>
       <w:proofErr w:type="gramEnd"/>
       <w:r>
-        <w:t xml:space="preserve"> constant  force on the device from the direction of the spot, in proportion to the distance from the crosshair. You can also hold down the mouse button and move the spot continuously.</w:t>
+        <w:t xml:space="preserve"> on the device from the direction of the spot, in proportion to the distance from the crosshair. You can also hold down the mouse button and move the spot continuously.</w:t>
       </w:r>
     </w:p>
     <w:p>
@@ -406,7 +410,7 @@
           <w:szCs w:val="19"/>
         </w:rPr>
         <w:drawing>
-          <wp:inline distT="0" distB="0" distL="0" distR="0">
+          <wp:inline distT="0" distB="0" distL="0" distR="0" wp14:anchorId="13B5C072" wp14:editId="3EA48046">
             <wp:extent cx="857250" cy="962025"/>
             <wp:effectExtent l="0" t="0" r="0" b="9525"/>
             <wp:docPr id="1" name="Picture 1" descr="https://code.msdn.microsoft.com/site/view/file/57655/1/joystick.gif"/>
@@ -569,11 +573,9 @@
       <w:r>
         <w:t xml:space="preserve">The Xbox 360 Common Controller driver exposes a legacy HID device for </w:t>
       </w:r>
-      <w:proofErr w:type="spellStart"/>
-      <w:r>
-        <w:t>compatability</w:t>
-      </w:r>
-      <w:proofErr w:type="spellEnd"/>
+      <w:r>
+        <w:t>compatibility</w:t>
+      </w:r>
       <w:r>
         <w:t xml:space="preserve"> with older DirectInput only applications. Such a device can be used with the Joystick sample as a result. </w:t>
       </w:r>
@@ -647,23 +649,36 @@
       </w:r>
     </w:p>
     <w:p>
-      <w:hyperlink r:id="rId11" w:history="1">
-        <w:r>
-          <w:rPr>
-            <w:rStyle w:val="Hyperlink"/>
-          </w:rPr>
-          <w:t xml:space="preserve">DirectX Tool Kit: Now with </w:t>
-        </w:r>
-        <w:proofErr w:type="spellStart"/>
-        <w:r>
-          <w:rPr>
-            <w:rStyle w:val="Hyperlink"/>
-          </w:rPr>
-          <w:t>GamePads</w:t>
-        </w:r>
-        <w:proofErr w:type="spellEnd"/>
-      </w:hyperlink>
-    </w:p>
+      <w:pPr>
+        <w:rPr>
+          <w:rStyle w:val="Hyperlink"/>
+        </w:rPr>
+      </w:pPr>
+      <w:r>
+        <w:fldChar w:fldCharType="begin"/>
+      </w:r>
+      <w:r>
+        <w:instrText xml:space="preserve"> HYPERLINK "https://walbourn.github.io/directx-tool-kit-now-with-gamepads/" </w:instrText>
+      </w:r>
+      <w:r>
+        <w:fldChar w:fldCharType="separate"/>
+      </w:r>
+      <w:r>
+        <w:rPr>
+          <w:rStyle w:val="Hyperlink"/>
+        </w:rPr>
+        <w:t xml:space="preserve">DirectX Tool Kit: Now with </w:t>
+      </w:r>
+      <w:proofErr w:type="spellStart"/>
+      <w:r>
+        <w:rPr>
+          <w:rStyle w:val="Hyperlink"/>
+        </w:rPr>
+        <w:t>GamePads</w:t>
+      </w:r>
+      <w:proofErr w:type="spellEnd"/>
+    </w:p>
+    <w:bookmarkStart w:id="0" w:name="_Hlk42010332"/>
     <w:p>
       <w:pPr>
         <w:rPr>
@@ -673,83 +688,87 @@
           <w:szCs w:val="19"/>
         </w:rPr>
       </w:pPr>
-      <w:hyperlink r:id="rId12" w:history="1">
+      <w:r>
+        <w:fldChar w:fldCharType="end"/>
+      </w:r>
+      <w:hyperlink r:id="rId11" w:history="1">
         <w:r>
           <w:rPr>
             <w:rStyle w:val="Hyperlink"/>
             <w:sz w:val="19"/>
             <w:szCs w:val="19"/>
           </w:rPr>
-          <w:t>Where is the DirectX SDK?</w:t>
+          <w:t>Where is the DirectX SDK (2015 Edition)?</w:t>
         </w:r>
       </w:hyperlink>
-    </w:p>
-    <w:p>
-      <w:pPr>
+      <w:r>
         <w:rPr>
           <w:rFonts w:ascii="Segoe UI" w:hAnsi="Segoe UI" w:cs="Segoe UI"/>
           <w:color w:val="000000"/>
           <w:sz w:val="19"/>
           <w:szCs w:val="19"/>
         </w:rPr>
-      </w:pPr>
-      <w:hyperlink r:id="rId13" w:history="1">
-        <w:r>
-          <w:rPr>
-            <w:rStyle w:val="Hyperlink"/>
-            <w:sz w:val="19"/>
-            <w:szCs w:val="19"/>
-          </w:rPr>
-          <w:t>Where is the DirectX SDK (2013 Edition)?</w:t>
-        </w:r>
-      </w:hyperlink>
-      <w:r>
-        <w:rPr>
+        <w:t> </w:t>
+      </w:r>
+    </w:p>
+    <w:bookmarkStart w:id="1" w:name="_GoBack"/>
+    <w:p>
+      <w:pPr>
+        <w:rPr>
+          <w:rStyle w:val="Hyperlink"/>
           <w:rFonts w:ascii="Segoe UI" w:hAnsi="Segoe UI" w:cs="Segoe UI"/>
-          <w:color w:val="000000"/>
           <w:sz w:val="19"/>
           <w:szCs w:val="19"/>
         </w:rPr>
-        <w:t> </w:t>
-      </w:r>
-      <w:r>
-        <w:rPr>
-          <w:rFonts w:ascii="Segoe UI" w:hAnsi="Segoe UI" w:cs="Segoe UI"/>
-          <w:color w:val="000000"/>
+      </w:pPr>
+      <w:r>
+        <w:rPr>
           <w:sz w:val="19"/>
           <w:szCs w:val="19"/>
         </w:rPr>
-        <w:t xml:space="preserve"> </w:t>
-      </w:r>
-    </w:p>
-    <w:p>
-      <w:pPr>
-        <w:rPr>
-          <w:rFonts w:ascii="Segoe UI" w:hAnsi="Segoe UI" w:cs="Segoe UI"/>
-          <w:color w:val="000000"/>
+        <w:fldChar w:fldCharType="begin"/>
+      </w:r>
+      <w:r>
+        <w:rPr>
           <w:sz w:val="19"/>
           <w:szCs w:val="19"/>
         </w:rPr>
-      </w:pPr>
-      <w:hyperlink r:id="rId14" w:history="1">
-        <w:r>
-          <w:rPr>
-            <w:rStyle w:val="Hyperlink"/>
-            <w:sz w:val="19"/>
-            <w:szCs w:val="19"/>
-          </w:rPr>
-          <w:t>Games for Windows and DirectX SDK blog</w:t>
-        </w:r>
-      </w:hyperlink>
-    </w:p>
-    <w:p/>
+        <w:instrText xml:space="preserve"> HYPERLINK "https://walbourn.github.io/" </w:instrText>
+      </w:r>
+      <w:r>
+        <w:rPr>
+          <w:sz w:val="19"/>
+          <w:szCs w:val="19"/>
+        </w:rPr>
+        <w:fldChar w:fldCharType="separate"/>
+      </w:r>
+      <w:r>
+        <w:rPr>
+          <w:rStyle w:val="Hyperlink"/>
+          <w:sz w:val="19"/>
+          <w:szCs w:val="19"/>
+        </w:rPr>
+        <w:t>Games for Windows and DirectX SDK blog</w:t>
+      </w:r>
+    </w:p>
+    <w:p>
+      <w:r>
+        <w:rPr>
+          <w:sz w:val="19"/>
+          <w:szCs w:val="19"/>
+        </w:rPr>
+        <w:fldChar w:fldCharType="end"/>
+      </w:r>
+      <w:bookmarkEnd w:id="0"/>
+      <w:bookmarkEnd w:id="1"/>
+    </w:p>
     <w:sectPr>
-      <w:headerReference w:type="even" r:id="rId15"/>
-      <w:headerReference w:type="default" r:id="rId16"/>
-      <w:footerReference w:type="even" r:id="rId17"/>
-      <w:footerReference w:type="default" r:id="rId18"/>
-      <w:headerReference w:type="first" r:id="rId19"/>
-      <w:footerReference w:type="first" r:id="rId20"/>
+      <w:headerReference w:type="even" r:id="rId12"/>
+      <w:headerReference w:type="default" r:id="rId13"/>
+      <w:footerReference w:type="even" r:id="rId14"/>
+      <w:footerReference w:type="default" r:id="rId15"/>
+      <w:headerReference w:type="first" r:id="rId16"/>
+      <w:footerReference w:type="first" r:id="rId17"/>
       <w:pgSz w:w="12240" w:h="15840"/>
       <w:pgMar w:top="1440" w:right="1440" w:bottom="1440" w:left="1440" w:header="720" w:footer="720" w:gutter="0"/>
       <w:cols w:space="720"/>
@@ -760,7 +779,7 @@
 </file>
 
 <file path=word/endnotes.xml><?xml version="1.0" encoding="utf-8"?>
-<w:endnotes xmlns:wpc="http://schemas.microsoft.com/office/word/2010/wordprocessingCanvas" xmlns:mc="http://schemas.openxmlformats.org/markup-compatibility/2006" xmlns:o="urn:schemas-microsoft-com:office:office" xmlns:r="http://schemas.openxmlformats.org/officeDocument/2006/relationships" xmlns:m="http://schemas.openxmlformats.org/officeDocument/2006/math" xmlns:v="urn:schemas-microsoft-com:vml" xmlns:wp14="http://schemas.microsoft.com/office/word/2010/wordprocessingDrawing" xmlns:wp="http://schemas.openxmlformats.org/drawingml/2006/wordprocessingDrawing" xmlns:w10="urn:schemas-microsoft-com:office:word" xmlns:w="http://schemas.openxmlformats.org/wordprocessingml/2006/main" xmlns:w14="http://schemas.microsoft.com/office/word/2010/wordml" xmlns:w15="http://schemas.microsoft.com/office/word/2012/wordml" xmlns:wpg="http://schemas.microsoft.com/office/word/2010/wordprocessingGroup" xmlns:wpi="http://schemas.microsoft.com/office/word/2010/wordprocessingInk" xmlns:wne="http://schemas.microsoft.com/office/word/2006/wordml" xmlns:wps="http://schemas.microsoft.com/office/word/2010/wordprocessingShape" mc:Ignorable="w14 w15 wp14">
+<w:endnotes xmlns:wpc="http://schemas.microsoft.com/office/word/2010/wordprocessingCanvas" xmlns:cx="http://schemas.microsoft.com/office/drawing/2014/chartex" xmlns:cx1="http://schemas.microsoft.com/office/drawing/2015/9/8/chartex" xmlns:cx2="http://schemas.microsoft.com/office/drawing/2015/10/21/chartex" xmlns:cx3="http://schemas.microsoft.com/office/drawing/2016/5/9/chartex" xmlns:cx4="http://schemas.microsoft.com/office/drawing/2016/5/10/chartex" xmlns:cx5="http://schemas.microsoft.com/office/drawing/2016/5/11/chartex" xmlns:cx6="http://schemas.microsoft.com/office/drawing/2016/5/12/chartex" xmlns:cx7="http://schemas.microsoft.com/office/drawing/2016/5/13/chartex" xmlns:cx8="http://schemas.microsoft.com/office/drawing/2016/5/14/chartex" xmlns:mc="http://schemas.openxmlformats.org/markup-compatibility/2006" xmlns:aink="http://schemas.microsoft.com/office/drawing/2016/ink" xmlns:am3d="http://schemas.microsoft.com/office/drawing/2017/model3d" xmlns:o="urn:schemas-microsoft-com:office:office" xmlns:r="http://schemas.openxmlformats.org/officeDocument/2006/relationships" xmlns:m="http://schemas.openxmlformats.org/officeDocument/2006/math" xmlns:v="urn:schemas-microsoft-com:vml" xmlns:wp14="http://schemas.microsoft.com/office/word/2010/wordprocessingDrawing" xmlns:wp="http://schemas.openxmlformats.org/drawingml/2006/wordprocessingDrawing" xmlns:w10="urn:schemas-microsoft-com:office:word" xmlns:w="http://schemas.openxmlformats.org/wordprocessingml/2006/main" xmlns:w14="http://schemas.microsoft.com/office/word/2010/wordml" xmlns:w15="http://schemas.microsoft.com/office/word/2012/wordml" xmlns:w16cid="http://schemas.microsoft.com/office/word/2016/wordml/cid" xmlns:w16se="http://schemas.microsoft.com/office/word/2015/wordml/symex" xmlns:wpg="http://schemas.microsoft.com/office/word/2010/wordprocessingGroup" xmlns:wpi="http://schemas.microsoft.com/office/word/2010/wordprocessingInk" xmlns:wne="http://schemas.microsoft.com/office/word/2006/wordml" xmlns:wps="http://schemas.microsoft.com/office/word/2010/wordprocessingShape" mc:Ignorable="w14 w15 w16se w16cid wp14">
   <w:endnote w:type="separator" w:id="-1">
     <w:p>
       <w:pPr>
@@ -785,7 +804,7 @@
 </file>
 
 <file path=word/footer1.xml><?xml version="1.0" encoding="utf-8"?>
-<w:ftr xmlns:wpc="http://schemas.microsoft.com/office/word/2010/wordprocessingCanvas" xmlns:mc="http://schemas.openxmlformats.org/markup-compatibility/2006" xmlns:o="urn:schemas-microsoft-com:office:office" xmlns:r="http://schemas.openxmlformats.org/officeDocument/2006/relationships" xmlns:m="http://schemas.openxmlformats.org/officeDocument/2006/math" xmlns:v="urn:schemas-microsoft-com:vml" xmlns:wp14="http://schemas.microsoft.com/office/word/2010/wordprocessingDrawing" xmlns:wp="http://schemas.openxmlformats.org/drawingml/2006/wordprocessingDrawing" xmlns:w10="urn:schemas-microsoft-com:office:word" xmlns:w="http://schemas.openxmlformats.org/wordprocessingml/2006/main" xmlns:w14="http://schemas.microsoft.com/office/word/2010/wordml" xmlns:w15="http://schemas.microsoft.com/office/word/2012/wordml" xmlns:wpg="http://schemas.microsoft.com/office/word/2010/wordprocessingGroup" xmlns:wpi="http://schemas.microsoft.com/office/word/2010/wordprocessingInk" xmlns:wne="http://schemas.microsoft.com/office/word/2006/wordml" xmlns:wps="http://schemas.microsoft.com/office/word/2010/wordprocessingShape" mc:Ignorable="w14 w15 wp14">
+<w:ftr xmlns:wpc="http://schemas.microsoft.com/office/word/2010/wordprocessingCanvas" xmlns:cx="http://schemas.microsoft.com/office/drawing/2014/chartex" xmlns:cx1="http://schemas.microsoft.com/office/drawing/2015/9/8/chartex" xmlns:cx2="http://schemas.microsoft.com/office/drawing/2015/10/21/chartex" xmlns:cx3="http://schemas.microsoft.com/office/drawing/2016/5/9/chartex" xmlns:cx4="http://schemas.microsoft.com/office/drawing/2016/5/10/chartex" xmlns:cx5="http://schemas.microsoft.com/office/drawing/2016/5/11/chartex" xmlns:cx6="http://schemas.microsoft.com/office/drawing/2016/5/12/chartex" xmlns:cx7="http://schemas.microsoft.com/office/drawing/2016/5/13/chartex" xmlns:cx8="http://schemas.microsoft.com/office/drawing/2016/5/14/chartex" xmlns:mc="http://schemas.openxmlformats.org/markup-compatibility/2006" xmlns:aink="http://schemas.microsoft.com/office/drawing/2016/ink" xmlns:am3d="http://schemas.microsoft.com/office/drawing/2017/model3d" xmlns:o="urn:schemas-microsoft-com:office:office" xmlns:r="http://schemas.openxmlformats.org/officeDocument/2006/relationships" xmlns:m="http://schemas.openxmlformats.org/officeDocument/2006/math" xmlns:v="urn:schemas-microsoft-com:vml" xmlns:wp14="http://schemas.microsoft.com/office/word/2010/wordprocessingDrawing" xmlns:wp="http://schemas.openxmlformats.org/drawingml/2006/wordprocessingDrawing" xmlns:w10="urn:schemas-microsoft-com:office:word" xmlns:w="http://schemas.openxmlformats.org/wordprocessingml/2006/main" xmlns:w14="http://schemas.microsoft.com/office/word/2010/wordml" xmlns:w15="http://schemas.microsoft.com/office/word/2012/wordml" xmlns:w16cid="http://schemas.microsoft.com/office/word/2016/wordml/cid" xmlns:w16se="http://schemas.microsoft.com/office/word/2015/wordml/symex" xmlns:wpg="http://schemas.microsoft.com/office/word/2010/wordprocessingGroup" xmlns:wpi="http://schemas.microsoft.com/office/word/2010/wordprocessingInk" xmlns:wne="http://schemas.microsoft.com/office/word/2006/wordml" xmlns:wps="http://schemas.microsoft.com/office/word/2010/wordprocessingShape" mc:Ignorable="w14 w15 w16se w16cid wp14">
   <w:p>
     <w:pPr>
       <w:pStyle w:val="Footer"/>
@@ -795,7 +814,7 @@
 </file>
 
 <file path=word/footer2.xml><?xml version="1.0" encoding="utf-8"?>
-<w:ftr xmlns:wpc="http://schemas.microsoft.com/office/word/2010/wordprocessingCanvas" xmlns:mc="http://schemas.openxmlformats.org/markup-compatibility/2006" xmlns:o="urn:schemas-microsoft-com:office:office" xmlns:r="http://schemas.openxmlformats.org/officeDocument/2006/relationships" xmlns:m="http://schemas.openxmlformats.org/officeDocument/2006/math" xmlns:v="urn:schemas-microsoft-com:vml" xmlns:wp14="http://schemas.microsoft.com/office/word/2010/wordprocessingDrawing" xmlns:wp="http://schemas.openxmlformats.org/drawingml/2006/wordprocessingDrawing" xmlns:w10="urn:schemas-microsoft-com:office:word" xmlns:w="http://schemas.openxmlformats.org/wordprocessingml/2006/main" xmlns:w14="http://schemas.microsoft.com/office/word/2010/wordml" xmlns:w15="http://schemas.microsoft.com/office/word/2012/wordml" xmlns:wpg="http://schemas.microsoft.com/office/word/2010/wordprocessingGroup" xmlns:wpi="http://schemas.microsoft.com/office/word/2010/wordprocessingInk" xmlns:wne="http://schemas.microsoft.com/office/word/2006/wordml" xmlns:wps="http://schemas.microsoft.com/office/word/2010/wordprocessingShape" mc:Ignorable="w14 w15 wp14">
+<w:ftr xmlns:wpc="http://schemas.microsoft.com/office/word/2010/wordprocessingCanvas" xmlns:cx="http://schemas.microsoft.com/office/drawing/2014/chartex" xmlns:cx1="http://schemas.microsoft.com/office/drawing/2015/9/8/chartex" xmlns:cx2="http://schemas.microsoft.com/office/drawing/2015/10/21/chartex" xmlns:cx3="http://schemas.microsoft.com/office/drawing/2016/5/9/chartex" xmlns:cx4="http://schemas.microsoft.com/office/drawing/2016/5/10/chartex" xmlns:cx5="http://schemas.microsoft.com/office/drawing/2016/5/11/chartex" xmlns:cx6="http://schemas.microsoft.com/office/drawing/2016/5/12/chartex" xmlns:cx7="http://schemas.microsoft.com/office/drawing/2016/5/13/chartex" xmlns:cx8="http://schemas.microsoft.com/office/drawing/2016/5/14/chartex" xmlns:mc="http://schemas.openxmlformats.org/markup-compatibility/2006" xmlns:aink="http://schemas.microsoft.com/office/drawing/2016/ink" xmlns:am3d="http://schemas.microsoft.com/office/drawing/2017/model3d" xmlns:o="urn:schemas-microsoft-com:office:office" xmlns:r="http://schemas.openxmlformats.org/officeDocument/2006/relationships" xmlns:m="http://schemas.openxmlformats.org/officeDocument/2006/math" xmlns:v="urn:schemas-microsoft-com:vml" xmlns:wp14="http://schemas.microsoft.com/office/word/2010/wordprocessingDrawing" xmlns:wp="http://schemas.openxmlformats.org/drawingml/2006/wordprocessingDrawing" xmlns:w10="urn:schemas-microsoft-com:office:word" xmlns:w="http://schemas.openxmlformats.org/wordprocessingml/2006/main" xmlns:w14="http://schemas.microsoft.com/office/word/2010/wordml" xmlns:w15="http://schemas.microsoft.com/office/word/2012/wordml" xmlns:w16cid="http://schemas.microsoft.com/office/word/2016/wordml/cid" xmlns:w16se="http://schemas.microsoft.com/office/word/2015/wordml/symex" xmlns:wpg="http://schemas.microsoft.com/office/word/2010/wordprocessingGroup" xmlns:wpi="http://schemas.microsoft.com/office/word/2010/wordprocessingInk" xmlns:wne="http://schemas.microsoft.com/office/word/2006/wordml" xmlns:wps="http://schemas.microsoft.com/office/word/2010/wordprocessingShape" mc:Ignorable="w14 w15 w16se w16cid wp14">
   <w:p>
     <w:pPr>
       <w:pStyle w:val="Footer"/>
@@ -805,7 +824,7 @@
 </file>
 
 <file path=word/footer3.xml><?xml version="1.0" encoding="utf-8"?>
-<w:ftr xmlns:wpc="http://schemas.microsoft.com/office/word/2010/wordprocessingCanvas" xmlns:mc="http://schemas.openxmlformats.org/markup-compatibility/2006" xmlns:o="urn:schemas-microsoft-com:office:office" xmlns:r="http://schemas.openxmlformats.org/officeDocument/2006/relationships" xmlns:m="http://schemas.openxmlformats.org/officeDocument/2006/math" xmlns:v="urn:schemas-microsoft-com:vml" xmlns:wp14="http://schemas.microsoft.com/office/word/2010/wordprocessingDrawing" xmlns:wp="http://schemas.openxmlformats.org/drawingml/2006/wordprocessingDrawing" xmlns:w10="urn:schemas-microsoft-com:office:word" xmlns:w="http://schemas.openxmlformats.org/wordprocessingml/2006/main" xmlns:w14="http://schemas.microsoft.com/office/word/2010/wordml" xmlns:w15="http://schemas.microsoft.com/office/word/2012/wordml" xmlns:wpg="http://schemas.microsoft.com/office/word/2010/wordprocessingGroup" xmlns:wpi="http://schemas.microsoft.com/office/word/2010/wordprocessingInk" xmlns:wne="http://schemas.microsoft.com/office/word/2006/wordml" xmlns:wps="http://schemas.microsoft.com/office/word/2010/wordprocessingShape" mc:Ignorable="w14 w15 wp14">
+<w:ftr xmlns:wpc="http://schemas.microsoft.com/office/word/2010/wordprocessingCanvas" xmlns:cx="http://schemas.microsoft.com/office/drawing/2014/chartex" xmlns:cx1="http://schemas.microsoft.com/office/drawing/2015/9/8/chartex" xmlns:cx2="http://schemas.microsoft.com/office/drawing/2015/10/21/chartex" xmlns:cx3="http://schemas.microsoft.com/office/drawing/2016/5/9/chartex" xmlns:cx4="http://schemas.microsoft.com/office/drawing/2016/5/10/chartex" xmlns:cx5="http://schemas.microsoft.com/office/drawing/2016/5/11/chartex" xmlns:cx6="http://schemas.microsoft.com/office/drawing/2016/5/12/chartex" xmlns:cx7="http://schemas.microsoft.com/office/drawing/2016/5/13/chartex" xmlns:cx8="http://schemas.microsoft.com/office/drawing/2016/5/14/chartex" xmlns:mc="http://schemas.openxmlformats.org/markup-compatibility/2006" xmlns:aink="http://schemas.microsoft.com/office/drawing/2016/ink" xmlns:am3d="http://schemas.microsoft.com/office/drawing/2017/model3d" xmlns:o="urn:schemas-microsoft-com:office:office" xmlns:r="http://schemas.openxmlformats.org/officeDocument/2006/relationships" xmlns:m="http://schemas.openxmlformats.org/officeDocument/2006/math" xmlns:v="urn:schemas-microsoft-com:vml" xmlns:wp14="http://schemas.microsoft.com/office/word/2010/wordprocessingDrawing" xmlns:wp="http://schemas.openxmlformats.org/drawingml/2006/wordprocessingDrawing" xmlns:w10="urn:schemas-microsoft-com:office:word" xmlns:w="http://schemas.openxmlformats.org/wordprocessingml/2006/main" xmlns:w14="http://schemas.microsoft.com/office/word/2010/wordml" xmlns:w15="http://schemas.microsoft.com/office/word/2012/wordml" xmlns:w16cid="http://schemas.microsoft.com/office/word/2016/wordml/cid" xmlns:w16se="http://schemas.microsoft.com/office/word/2015/wordml/symex" xmlns:wpg="http://schemas.microsoft.com/office/word/2010/wordprocessingGroup" xmlns:wpi="http://schemas.microsoft.com/office/word/2010/wordprocessingInk" xmlns:wne="http://schemas.microsoft.com/office/word/2006/wordml" xmlns:wps="http://schemas.microsoft.com/office/word/2010/wordprocessingShape" mc:Ignorable="w14 w15 w16se w16cid wp14">
   <w:p>
     <w:pPr>
       <w:pStyle w:val="Footer"/>
@@ -815,7 +834,7 @@
 </file>
 
 <file path=word/footnotes.xml><?xml version="1.0" encoding="utf-8"?>
-<w:footnotes xmlns:wpc="http://schemas.microsoft.com/office/word/2010/wordprocessingCanvas" xmlns:mc="http://schemas.openxmlformats.org/markup-compatibility/2006" xmlns:o="urn:schemas-microsoft-com:office:office" xmlns:r="http://schemas.openxmlformats.org/officeDocument/2006/relationships" xmlns:m="http://schemas.openxmlformats.org/officeDocument/2006/math" xmlns:v="urn:schemas-microsoft-com:vml" xmlns:wp14="http://schemas.microsoft.com/office/word/2010/wordprocessingDrawing" xmlns:wp="http://schemas.openxmlformats.org/drawingml/2006/wordprocessingDrawing" xmlns:w10="urn:schemas-microsoft-com:office:word" xmlns:w="http://schemas.openxmlformats.org/wordprocessingml/2006/main" xmlns:w14="http://schemas.microsoft.com/office/word/2010/wordml" xmlns:w15="http://schemas.microsoft.com/office/word/2012/wordml" xmlns:wpg="http://schemas.microsoft.com/office/word/2010/wordprocessingGroup" xmlns:wpi="http://schemas.microsoft.com/office/word/2010/wordprocessingInk" xmlns:wne="http://schemas.microsoft.com/office/word/2006/wordml" xmlns:wps="http://schemas.microsoft.com/office/word/2010/wordprocessingShape" mc:Ignorable="w14 w15 wp14">
+<w:footnotes xmlns:wpc="http://schemas.microsoft.com/office/word/2010/wordprocessingCanvas" xmlns:cx="http://schemas.microsoft.com/office/drawing/2014/chartex" xmlns:cx1="http://schemas.microsoft.com/office/drawing/2015/9/8/chartex" xmlns:cx2="http://schemas.microsoft.com/office/drawing/2015/10/21/chartex" xmlns:cx3="http://schemas.microsoft.com/office/drawing/2016/5/9/chartex" xmlns:cx4="http://schemas.microsoft.com/office/drawing/2016/5/10/chartex" xmlns:cx5="http://schemas.microsoft.com/office/drawing/2016/5/11/chartex" xmlns:cx6="http://schemas.microsoft.com/office/drawing/2016/5/12/chartex" xmlns:cx7="http://schemas.microsoft.com/office/drawing/2016/5/13/chartex" xmlns:cx8="http://schemas.microsoft.com/office/drawing/2016/5/14/chartex" xmlns:mc="http://schemas.openxmlformats.org/markup-compatibility/2006" xmlns:aink="http://schemas.microsoft.com/office/drawing/2016/ink" xmlns:am3d="http://schemas.microsoft.com/office/drawing/2017/model3d" xmlns:o="urn:schemas-microsoft-com:office:office" xmlns:r="http://schemas.openxmlformats.org/officeDocument/2006/relationships" xmlns:m="http://schemas.openxmlformats.org/officeDocument/2006/math" xmlns:v="urn:schemas-microsoft-com:vml" xmlns:wp14="http://schemas.microsoft.com/office/word/2010/wordprocessingDrawing" xmlns:wp="http://schemas.openxmlformats.org/drawingml/2006/wordprocessingDrawing" xmlns:w10="urn:schemas-microsoft-com:office:word" xmlns:w="http://schemas.openxmlformats.org/wordprocessingml/2006/main" xmlns:w14="http://schemas.microsoft.com/office/word/2010/wordml" xmlns:w15="http://schemas.microsoft.com/office/word/2012/wordml" xmlns:w16cid="http://schemas.microsoft.com/office/word/2016/wordml/cid" xmlns:w16se="http://schemas.microsoft.com/office/word/2015/wordml/symex" xmlns:wpg="http://schemas.microsoft.com/office/word/2010/wordprocessingGroup" xmlns:wpi="http://schemas.microsoft.com/office/word/2010/wordprocessingInk" xmlns:wne="http://schemas.microsoft.com/office/word/2006/wordml" xmlns:wps="http://schemas.microsoft.com/office/word/2010/wordprocessingShape" mc:Ignorable="w14 w15 w16se w16cid wp14">
   <w:footnote w:type="separator" w:id="-1">
     <w:p>
       <w:pPr>
@@ -840,7 +859,7 @@
 </file>
 
 <file path=word/header1.xml><?xml version="1.0" encoding="utf-8"?>
-<w:hdr xmlns:wpc="http://schemas.microsoft.com/office/word/2010/wordprocessingCanvas" xmlns:mc="http://schemas.openxmlformats.org/markup-compatibility/2006" xmlns:o="urn:schemas-microsoft-com:office:office" xmlns:r="http://schemas.openxmlformats.org/officeDocument/2006/relationships" xmlns:m="http://schemas.openxmlformats.org/officeDocument/2006/math" xmlns:v="urn:schemas-microsoft-com:vml" xmlns:wp14="http://schemas.microsoft.com/office/word/2010/wordprocessingDrawing" xmlns:wp="http://schemas.openxmlformats.org/drawingml/2006/wordprocessingDrawing" xmlns:w10="urn:schemas-microsoft-com:office:word" xmlns:w="http://schemas.openxmlformats.org/wordprocessingml/2006/main" xmlns:w14="http://schemas.microsoft.com/office/word/2010/wordml" xmlns:w15="http://schemas.microsoft.com/office/word/2012/wordml" xmlns:wpg="http://schemas.microsoft.com/office/word/2010/wordprocessingGroup" xmlns:wpi="http://schemas.microsoft.com/office/word/2010/wordprocessingInk" xmlns:wne="http://schemas.microsoft.com/office/word/2006/wordml" xmlns:wps="http://schemas.microsoft.com/office/word/2010/wordprocessingShape" mc:Ignorable="w14 w15 wp14">
+<w:hdr xmlns:wpc="http://schemas.microsoft.com/office/word/2010/wordprocessingCanvas" xmlns:cx="http://schemas.microsoft.com/office/drawing/2014/chartex" xmlns:cx1="http://schemas.microsoft.com/office/drawing/2015/9/8/chartex" xmlns:cx2="http://schemas.microsoft.com/office/drawing/2015/10/21/chartex" xmlns:cx3="http://schemas.microsoft.com/office/drawing/2016/5/9/chartex" xmlns:cx4="http://schemas.microsoft.com/office/drawing/2016/5/10/chartex" xmlns:cx5="http://schemas.microsoft.com/office/drawing/2016/5/11/chartex" xmlns:cx6="http://schemas.microsoft.com/office/drawing/2016/5/12/chartex" xmlns:cx7="http://schemas.microsoft.com/office/drawing/2016/5/13/chartex" xmlns:cx8="http://schemas.microsoft.com/office/drawing/2016/5/14/chartex" xmlns:mc="http://schemas.openxmlformats.org/markup-compatibility/2006" xmlns:aink="http://schemas.microsoft.com/office/drawing/2016/ink" xmlns:am3d="http://schemas.microsoft.com/office/drawing/2017/model3d" xmlns:o="urn:schemas-microsoft-com:office:office" xmlns:r="http://schemas.openxmlformats.org/officeDocument/2006/relationships" xmlns:m="http://schemas.openxmlformats.org/officeDocument/2006/math" xmlns:v="urn:schemas-microsoft-com:vml" xmlns:wp14="http://schemas.microsoft.com/office/word/2010/wordprocessingDrawing" xmlns:wp="http://schemas.openxmlformats.org/drawingml/2006/wordprocessingDrawing" xmlns:w10="urn:schemas-microsoft-com:office:word" xmlns:w="http://schemas.openxmlformats.org/wordprocessingml/2006/main" xmlns:w14="http://schemas.microsoft.com/office/word/2010/wordml" xmlns:w15="http://schemas.microsoft.com/office/word/2012/wordml" xmlns:w16cid="http://schemas.microsoft.com/office/word/2016/wordml/cid" xmlns:w16se="http://schemas.microsoft.com/office/word/2015/wordml/symex" xmlns:wpg="http://schemas.microsoft.com/office/word/2010/wordprocessingGroup" xmlns:wpi="http://schemas.microsoft.com/office/word/2010/wordprocessingInk" xmlns:wne="http://schemas.microsoft.com/office/word/2006/wordml" xmlns:wps="http://schemas.microsoft.com/office/word/2010/wordprocessingShape" mc:Ignorable="w14 w15 w16se w16cid wp14">
   <w:p>
     <w:pPr>
       <w:pStyle w:val="Header"/>
@@ -850,7 +869,7 @@
 </file>
 
 <file path=word/header2.xml><?xml version="1.0" encoding="utf-8"?>
-<w:hdr xmlns:wpc="http://schemas.microsoft.com/office/word/2010/wordprocessingCanvas" xmlns:mc="http://schemas.openxmlformats.org/markup-compatibility/2006" xmlns:o="urn:schemas-microsoft-com:office:office" xmlns:r="http://schemas.openxmlformats.org/officeDocument/2006/relationships" xmlns:m="http://schemas.openxmlformats.org/officeDocument/2006/math" xmlns:v="urn:schemas-microsoft-com:vml" xmlns:wp14="http://schemas.microsoft.com/office/word/2010/wordprocessingDrawing" xmlns:wp="http://schemas.openxmlformats.org/drawingml/2006/wordprocessingDrawing" xmlns:w10="urn:schemas-microsoft-com:office:word" xmlns:w="http://schemas.openxmlformats.org/wordprocessingml/2006/main" xmlns:w14="http://schemas.microsoft.com/office/word/2010/wordml" xmlns:w15="http://schemas.microsoft.com/office/word/2012/wordml" xmlns:wpg="http://schemas.microsoft.com/office/word/2010/wordprocessingGroup" xmlns:wpi="http://schemas.microsoft.com/office/word/2010/wordprocessingInk" xmlns:wne="http://schemas.microsoft.com/office/word/2006/wordml" xmlns:wps="http://schemas.microsoft.com/office/word/2010/wordprocessingShape" mc:Ignorable="w14 w15 wp14">
+<w:hdr xmlns:wpc="http://schemas.microsoft.com/office/word/2010/wordprocessingCanvas" xmlns:cx="http://schemas.microsoft.com/office/drawing/2014/chartex" xmlns:cx1="http://schemas.microsoft.com/office/drawing/2015/9/8/chartex" xmlns:cx2="http://schemas.microsoft.com/office/drawing/2015/10/21/chartex" xmlns:cx3="http://schemas.microsoft.com/office/drawing/2016/5/9/chartex" xmlns:cx4="http://schemas.microsoft.com/office/drawing/2016/5/10/chartex" xmlns:cx5="http://schemas.microsoft.com/office/drawing/2016/5/11/chartex" xmlns:cx6="http://schemas.microsoft.com/office/drawing/2016/5/12/chartex" xmlns:cx7="http://schemas.microsoft.com/office/drawing/2016/5/13/chartex" xmlns:cx8="http://schemas.microsoft.com/office/drawing/2016/5/14/chartex" xmlns:mc="http://schemas.openxmlformats.org/markup-compatibility/2006" xmlns:aink="http://schemas.microsoft.com/office/drawing/2016/ink" xmlns:am3d="http://schemas.microsoft.com/office/drawing/2017/model3d" xmlns:o="urn:schemas-microsoft-com:office:office" xmlns:r="http://schemas.openxmlformats.org/officeDocument/2006/relationships" xmlns:m="http://schemas.openxmlformats.org/officeDocument/2006/math" xmlns:v="urn:schemas-microsoft-com:vml" xmlns:wp14="http://schemas.microsoft.com/office/word/2010/wordprocessingDrawing" xmlns:wp="http://schemas.openxmlformats.org/drawingml/2006/wordprocessingDrawing" xmlns:w10="urn:schemas-microsoft-com:office:word" xmlns:w="http://schemas.openxmlformats.org/wordprocessingml/2006/main" xmlns:w14="http://schemas.microsoft.com/office/word/2010/wordml" xmlns:w15="http://schemas.microsoft.com/office/word/2012/wordml" xmlns:w16cid="http://schemas.microsoft.com/office/word/2016/wordml/cid" xmlns:w16se="http://schemas.microsoft.com/office/word/2015/wordml/symex" xmlns:wpg="http://schemas.microsoft.com/office/word/2010/wordprocessingGroup" xmlns:wpi="http://schemas.microsoft.com/office/word/2010/wordprocessingInk" xmlns:wne="http://schemas.microsoft.com/office/word/2006/wordml" xmlns:wps="http://schemas.microsoft.com/office/word/2010/wordprocessingShape" mc:Ignorable="w14 w15 w16se w16cid wp14">
   <w:p>
     <w:pPr>
       <w:pStyle w:val="Header"/>
@@ -860,7 +879,7 @@
 </file>
 
 <file path=word/header3.xml><?xml version="1.0" encoding="utf-8"?>
-<w:hdr xmlns:wpc="http://schemas.microsoft.com/office/word/2010/wordprocessingCanvas" xmlns:mc="http://schemas.openxmlformats.org/markup-compatibility/2006" xmlns:o="urn:schemas-microsoft-com:office:office" xmlns:r="http://schemas.openxmlformats.org/officeDocument/2006/relationships" xmlns:m="http://schemas.openxmlformats.org/officeDocument/2006/math" xmlns:v="urn:schemas-microsoft-com:vml" xmlns:wp14="http://schemas.microsoft.com/office/word/2010/wordprocessingDrawing" xmlns:wp="http://schemas.openxmlformats.org/drawingml/2006/wordprocessingDrawing" xmlns:w10="urn:schemas-microsoft-com:office:word" xmlns:w="http://schemas.openxmlformats.org/wordprocessingml/2006/main" xmlns:w14="http://schemas.microsoft.com/office/word/2010/wordml" xmlns:w15="http://schemas.microsoft.com/office/word/2012/wordml" xmlns:wpg="http://schemas.microsoft.com/office/word/2010/wordprocessingGroup" xmlns:wpi="http://schemas.microsoft.com/office/word/2010/wordprocessingInk" xmlns:wne="http://schemas.microsoft.com/office/word/2006/wordml" xmlns:wps="http://schemas.microsoft.com/office/word/2010/wordprocessingShape" mc:Ignorable="w14 w15 wp14">
+<w:hdr xmlns:wpc="http://schemas.microsoft.com/office/word/2010/wordprocessingCanvas" xmlns:cx="http://schemas.microsoft.com/office/drawing/2014/chartex" xmlns:cx1="http://schemas.microsoft.com/office/drawing/2015/9/8/chartex" xmlns:cx2="http://schemas.microsoft.com/office/drawing/2015/10/21/chartex" xmlns:cx3="http://schemas.microsoft.com/office/drawing/2016/5/9/chartex" xmlns:cx4="http://schemas.microsoft.com/office/drawing/2016/5/10/chartex" xmlns:cx5="http://schemas.microsoft.com/office/drawing/2016/5/11/chartex" xmlns:cx6="http://schemas.microsoft.com/office/drawing/2016/5/12/chartex" xmlns:cx7="http://schemas.microsoft.com/office/drawing/2016/5/13/chartex" xmlns:cx8="http://schemas.microsoft.com/office/drawing/2016/5/14/chartex" xmlns:mc="http://schemas.openxmlformats.org/markup-compatibility/2006" xmlns:aink="http://schemas.microsoft.com/office/drawing/2016/ink" xmlns:am3d="http://schemas.microsoft.com/office/drawing/2017/model3d" xmlns:o="urn:schemas-microsoft-com:office:office" xmlns:r="http://schemas.openxmlformats.org/officeDocument/2006/relationships" xmlns:m="http://schemas.openxmlformats.org/officeDocument/2006/math" xmlns:v="urn:schemas-microsoft-com:vml" xmlns:wp14="http://schemas.microsoft.com/office/word/2010/wordprocessingDrawing" xmlns:wp="http://schemas.openxmlformats.org/drawingml/2006/wordprocessingDrawing" xmlns:w10="urn:schemas-microsoft-com:office:word" xmlns:w="http://schemas.openxmlformats.org/wordprocessingml/2006/main" xmlns:w14="http://schemas.microsoft.com/office/word/2010/wordml" xmlns:w15="http://schemas.microsoft.com/office/word/2012/wordml" xmlns:w16cid="http://schemas.microsoft.com/office/word/2016/wordml/cid" xmlns:w16se="http://schemas.microsoft.com/office/word/2015/wordml/symex" xmlns:wpg="http://schemas.microsoft.com/office/word/2010/wordprocessingGroup" xmlns:wpi="http://schemas.microsoft.com/office/word/2010/wordprocessingInk" xmlns:wne="http://schemas.microsoft.com/office/word/2006/wordml" xmlns:wps="http://schemas.microsoft.com/office/word/2010/wordprocessingShape" mc:Ignorable="w14 w15 w16se w16cid wp14">
   <w:p>
     <w:pPr>
       <w:pStyle w:val="Header"/>
@@ -870,7 +889,7 @@
 </file>
 
 <file path=word/numbering.xml><?xml version="1.0" encoding="utf-8"?>
-<w:numbering xmlns:wpc="http://schemas.microsoft.com/office/word/2010/wordprocessingCanvas" xmlns:mc="http://schemas.openxmlformats.org/markup-compatibility/2006" xmlns:o="urn:schemas-microsoft-com:office:office" xmlns:r="http://schemas.openxmlformats.org/officeDocument/2006/relationships" xmlns:m="http://schemas.openxmlformats.org/officeDocument/2006/math" xmlns:v="urn:schemas-microsoft-com:vml" xmlns:wp14="http://schemas.microsoft.com/office/word/2010/wordprocessingDrawing" xmlns:wp="http://schemas.openxmlformats.org/drawingml/2006/wordprocessingDrawing" xmlns:w10="urn:schemas-microsoft-com:office:word" xmlns:w="http://schemas.openxmlformats.org/wordprocessingml/2006/main" xmlns:w14="http://schemas.microsoft.com/office/word/2010/wordml" xmlns:w15="http://schemas.microsoft.com/office/word/2012/wordml" xmlns:wpg="http://schemas.microsoft.com/office/word/2010/wordprocessingGroup" xmlns:wpi="http://schemas.microsoft.com/office/word/2010/wordprocessingInk" xmlns:wne="http://schemas.microsoft.com/office/word/2006/wordml" xmlns:wps="http://schemas.microsoft.com/office/word/2010/wordprocessingShape" mc:Ignorable="w14 w15 wp14">
+<w:numbering xmlns:wpc="http://schemas.microsoft.com/office/word/2010/wordprocessingCanvas" xmlns:cx="http://schemas.microsoft.com/office/drawing/2014/chartex" xmlns:cx1="http://schemas.microsoft.com/office/drawing/2015/9/8/chartex" xmlns:cx2="http://schemas.microsoft.com/office/drawing/2015/10/21/chartex" xmlns:cx3="http://schemas.microsoft.com/office/drawing/2016/5/9/chartex" xmlns:cx4="http://schemas.microsoft.com/office/drawing/2016/5/10/chartex" xmlns:cx5="http://schemas.microsoft.com/office/drawing/2016/5/11/chartex" xmlns:cx6="http://schemas.microsoft.com/office/drawing/2016/5/12/chartex" xmlns:cx7="http://schemas.microsoft.com/office/drawing/2016/5/13/chartex" xmlns:cx8="http://schemas.microsoft.com/office/drawing/2016/5/14/chartex" xmlns:mc="http://schemas.openxmlformats.org/markup-compatibility/2006" xmlns:aink="http://schemas.microsoft.com/office/drawing/2016/ink" xmlns:am3d="http://schemas.microsoft.com/office/drawing/2017/model3d" xmlns:o="urn:schemas-microsoft-com:office:office" xmlns:r="http://schemas.openxmlformats.org/officeDocument/2006/relationships" xmlns:m="http://schemas.openxmlformats.org/officeDocument/2006/math" xmlns:v="urn:schemas-microsoft-com:vml" xmlns:wp14="http://schemas.microsoft.com/office/word/2010/wordprocessingDrawing" xmlns:wp="http://schemas.openxmlformats.org/drawingml/2006/wordprocessingDrawing" xmlns:w10="urn:schemas-microsoft-com:office:word" xmlns:w="http://schemas.openxmlformats.org/wordprocessingml/2006/main" xmlns:w14="http://schemas.microsoft.com/office/word/2010/wordml" xmlns:w15="http://schemas.microsoft.com/office/word/2012/wordml" xmlns:w16cid="http://schemas.microsoft.com/office/word/2016/wordml/cid" xmlns:w16se="http://schemas.microsoft.com/office/word/2015/wordml/symex" xmlns:wpg="http://schemas.microsoft.com/office/word/2010/wordprocessingGroup" xmlns:wpi="http://schemas.microsoft.com/office/word/2010/wordprocessingInk" xmlns:wne="http://schemas.microsoft.com/office/word/2006/wordml" xmlns:wps="http://schemas.microsoft.com/office/word/2010/wordprocessingShape" mc:Ignorable="w14 w15 w16se w16cid wp14">
   <w:abstractNum w:abstractNumId="0" w15:restartNumberingAfterBreak="0">
     <w:nsid w:val="05594760"/>
     <w:multiLevelType w:val="hybridMultilevel"/>
@@ -1795,7 +1814,7 @@
 </file>
 
 <file path=word/styles.xml><?xml version="1.0" encoding="utf-8"?>
-<w:styles xmlns:mc="http://schemas.openxmlformats.org/markup-compatibility/2006" xmlns:r="http://schemas.openxmlformats.org/officeDocument/2006/relationships" xmlns:w="http://schemas.openxmlformats.org/wordprocessingml/2006/main" xmlns:w14="http://schemas.microsoft.com/office/word/2010/wordml" xmlns:w15="http://schemas.microsoft.com/office/word/2012/wordml" mc:Ignorable="w14 w15">
+<w:styles xmlns:mc="http://schemas.openxmlformats.org/markup-compatibility/2006" xmlns:r="http://schemas.openxmlformats.org/officeDocument/2006/relationships" xmlns:w="http://schemas.openxmlformats.org/wordprocessingml/2006/main" xmlns:w14="http://schemas.microsoft.com/office/word/2010/wordml" xmlns:w15="http://schemas.microsoft.com/office/word/2012/wordml" xmlns:w16cid="http://schemas.microsoft.com/office/word/2016/wordml/cid" xmlns:w16se="http://schemas.microsoft.com/office/word/2015/wordml/symex" mc:Ignorable="w14 w15 w16se w16cid">
   <w:docDefaults>
     <w:rPrDefault>
       <w:rPr>
@@ -1811,7 +1830,7 @@
       </w:pPr>
     </w:pPrDefault>
   </w:docDefaults>
-  <w:latentStyles w:defLockedState="0" w:defUIPriority="99" w:defSemiHidden="0" w:defUnhideWhenUsed="0" w:defQFormat="0" w:count="371">
+  <w:latentStyles w:defLockedState="0" w:defUIPriority="99" w:defSemiHidden="0" w:defUnhideWhenUsed="0" w:defQFormat="0" w:count="375">
     <w:lsdException w:name="Normal" w:uiPriority="0" w:qFormat="1"/>
     <w:lsdException w:name="heading 1" w:uiPriority="9" w:qFormat="1"/>
     <w:lsdException w:name="heading 2" w:semiHidden="1" w:uiPriority="9" w:unhideWhenUsed="1" w:qFormat="1"/>
@@ -2183,6 +2202,10 @@
     <w:lsdException w:name="List Table 5 Dark Accent 6" w:uiPriority="50"/>
     <w:lsdException w:name="List Table 6 Colorful Accent 6" w:uiPriority="51"/>
     <w:lsdException w:name="List Table 7 Colorful Accent 6" w:uiPriority="52"/>
+    <w:lsdException w:name="Mention" w:semiHidden="1" w:unhideWhenUsed="1"/>
+    <w:lsdException w:name="Smart Hyperlink" w:semiHidden="1" w:unhideWhenUsed="1"/>
+    <w:lsdException w:name="Hashtag" w:semiHidden="1" w:unhideWhenUsed="1"/>
+    <w:lsdException w:name="Unresolved Mention" w:semiHidden="1" w:unhideWhenUsed="1"/>
   </w:latentStyles>
   <w:style w:type="paragraph" w:default="1" w:styleId="Normal">
     <w:name w:val="Normal"/>
@@ -2610,6 +2633,18 @@
       <w:i/>
       <w:iCs/>
       <w:color w:val="404040" w:themeColor="text1" w:themeTint="BF"/>
+    </w:rPr>
+  </w:style>
+  <w:style w:type="character" w:styleId="UnresolvedMention">
+    <w:name w:val="Unresolved Mention"/>
+    <w:basedOn w:val="DefaultParagraphFont"/>
+    <w:uiPriority w:val="99"/>
+    <w:semiHidden/>
+    <w:unhideWhenUsed/>
+    <w:rsid w:val="00CC57D9"/>
+    <w:rPr>
+      <w:color w:val="808080"/>
+      <w:shd w:val="clear" w:color="auto" w:fill="E6E6E6"/>
     </w:rPr>
   </w:style>
 </w:styles>

--- a/DirectInput/Readme.docx
+++ b/DirectInput/Readme.docx
@@ -1,6 +1,6 @@
 
 <file path=word/document.xml><?xml version="1.0" encoding="utf-8"?>
-<w:document xmlns:wpc="http://schemas.microsoft.com/office/word/2010/wordprocessingCanvas" xmlns:cx="http://schemas.microsoft.com/office/drawing/2014/chartex" xmlns:cx1="http://schemas.microsoft.com/office/drawing/2015/9/8/chartex" xmlns:cx2="http://schemas.microsoft.com/office/drawing/2015/10/21/chartex" xmlns:cx3="http://schemas.microsoft.com/office/drawing/2016/5/9/chartex" xmlns:cx4="http://schemas.microsoft.com/office/drawing/2016/5/10/chartex" xmlns:cx5="http://schemas.microsoft.com/office/drawing/2016/5/11/chartex" xmlns:cx6="http://schemas.microsoft.com/office/drawing/2016/5/12/chartex" xmlns:cx7="http://schemas.microsoft.com/office/drawing/2016/5/13/chartex" xmlns:cx8="http://schemas.microsoft.com/office/drawing/2016/5/14/chartex" xmlns:mc="http://schemas.openxmlformats.org/markup-compatibility/2006" xmlns:aink="http://schemas.microsoft.com/office/drawing/2016/ink" xmlns:am3d="http://schemas.microsoft.com/office/drawing/2017/model3d" xmlns:o="urn:schemas-microsoft-com:office:office" xmlns:r="http://schemas.openxmlformats.org/officeDocument/2006/relationships" xmlns:m="http://schemas.openxmlformats.org/officeDocument/2006/math" xmlns:v="urn:schemas-microsoft-com:vml" xmlns:wp14="http://schemas.microsoft.com/office/word/2010/wordprocessingDrawing" xmlns:wp="http://schemas.openxmlformats.org/drawingml/2006/wordprocessingDrawing" xmlns:w10="urn:schemas-microsoft-com:office:word" xmlns:w="http://schemas.openxmlformats.org/wordprocessingml/2006/main" xmlns:w14="http://schemas.microsoft.com/office/word/2010/wordml" xmlns:w15="http://schemas.microsoft.com/office/word/2012/wordml" xmlns:w16cid="http://schemas.microsoft.com/office/word/2016/wordml/cid" xmlns:w16se="http://schemas.microsoft.com/office/word/2015/wordml/symex" xmlns:wpg="http://schemas.microsoft.com/office/word/2010/wordprocessingGroup" xmlns:wpi="http://schemas.microsoft.com/office/word/2010/wordprocessingInk" xmlns:wne="http://schemas.microsoft.com/office/word/2006/wordml" xmlns:wps="http://schemas.microsoft.com/office/word/2010/wordprocessingShape" mc:Ignorable="w14 w15 w16se w16cid wp14">
+<w:document xmlns:wpc="http://schemas.microsoft.com/office/word/2010/wordprocessingCanvas" xmlns:cx="http://schemas.microsoft.com/office/drawing/2014/chartex" xmlns:cx1="http://schemas.microsoft.com/office/drawing/2015/9/8/chartex" xmlns:cx2="http://schemas.microsoft.com/office/drawing/2015/10/21/chartex" xmlns:cx3="http://schemas.microsoft.com/office/drawing/2016/5/9/chartex" xmlns:cx4="http://schemas.microsoft.com/office/drawing/2016/5/10/chartex" xmlns:cx5="http://schemas.microsoft.com/office/drawing/2016/5/11/chartex" xmlns:cx6="http://schemas.microsoft.com/office/drawing/2016/5/12/chartex" xmlns:cx7="http://schemas.microsoft.com/office/drawing/2016/5/13/chartex" xmlns:cx8="http://schemas.microsoft.com/office/drawing/2016/5/14/chartex" xmlns:mc="http://schemas.openxmlformats.org/markup-compatibility/2006" xmlns:aink="http://schemas.microsoft.com/office/drawing/2016/ink" xmlns:am3d="http://schemas.microsoft.com/office/drawing/2017/model3d" xmlns:o="urn:schemas-microsoft-com:office:office" xmlns:r="http://schemas.openxmlformats.org/officeDocument/2006/relationships" xmlns:m="http://schemas.openxmlformats.org/officeDocument/2006/math" xmlns:v="urn:schemas-microsoft-com:vml" xmlns:wp14="http://schemas.microsoft.com/office/word/2010/wordprocessingDrawing" xmlns:wp="http://schemas.openxmlformats.org/drawingml/2006/wordprocessingDrawing" xmlns:w10="urn:schemas-microsoft-com:office:word" xmlns:w="http://schemas.openxmlformats.org/wordprocessingml/2006/main" xmlns:w14="http://schemas.microsoft.com/office/word/2010/wordml" xmlns:w15="http://schemas.microsoft.com/office/word/2012/wordml" xmlns:w16cex="http://schemas.microsoft.com/office/word/2018/wordml/cex" xmlns:w16cid="http://schemas.microsoft.com/office/word/2016/wordml/cid" xmlns:w16="http://schemas.microsoft.com/office/word/2018/wordml" xmlns:w16se="http://schemas.microsoft.com/office/word/2015/wordml/symex" xmlns:wpg="http://schemas.microsoft.com/office/word/2010/wordprocessingGroup" xmlns:wpi="http://schemas.microsoft.com/office/word/2010/wordprocessingInk" xmlns:wne="http://schemas.microsoft.com/office/word/2006/wordml" xmlns:wps="http://schemas.microsoft.com/office/word/2010/wordprocessingShape" mc:Ignorable="w14 w15 w16se w16cid w16 w16cex wp14">
   <w:body>
     <w:p>
       <w:pPr>
@@ -25,7 +25,19 @@
     </w:p>
     <w:p>
       <w:r>
-        <w:t>This is the DirectX SDK's Direct3D 11 sample updated to use Visual Studio 2012 and the Windows SDK 8.0 without any dependencies on legacy DirectX SDK content. This sample is a Win32 desktop DirectX 11.0 application for Windows 10, Windows 8.1, Windows 8, Windows 7, and Windows Vista Service Pack 2 with the DirectX 11.0 runtime. </w:t>
+        <w:t xml:space="preserve">This is the DirectX SDK's Direct3D 11 sample updated to use the Windows </w:t>
+      </w:r>
+      <w:r>
+        <w:t xml:space="preserve">10 </w:t>
+      </w:r>
+      <w:r>
+        <w:t xml:space="preserve">SDK without any dependencies on legacy DirectX SDK content. This sample is a Win32 desktop DirectX 11.0 application for Windows 10, Windows 8.1, Windows 8, </w:t>
+      </w:r>
+      <w:r>
+        <w:t xml:space="preserve">and </w:t>
+      </w:r>
+      <w:r>
+        <w:t>Windows 7. </w:t>
       </w:r>
     </w:p>
     <w:p>
@@ -105,11 +117,9 @@
       <w:pPr>
         <w:pStyle w:val="Heading2"/>
       </w:pPr>
-      <w:proofErr w:type="spellStart"/>
       <w:r>
         <w:t>CustomFormat</w:t>
       </w:r>
-      <w:proofErr w:type="spellEnd"/>
     </w:p>
     <w:p>
       <w:pPr>
@@ -201,56 +211,21 @@
     </w:p>
     <w:p>
       <w:r>
-        <w:t xml:space="preserve">The comments in CustomFormat.cpp explain how to create, initialize, and retrieve data with a custom data format. You might want to use a custom data format for adding support for a non-standard input device. By enumerating the device objects, you can </w:t>
-      </w:r>
-      <w:proofErr w:type="gramStart"/>
-      <w:r>
-        <w:t>determine  exactly</w:t>
-      </w:r>
-      <w:proofErr w:type="gramEnd"/>
-      <w:r>
-        <w:t xml:space="preserve"> what data is available. The data format you create specifies how the data you are interested in will be stored.</w:t>
-      </w:r>
-    </w:p>
-    <w:p>
-      <w:r>
-        <w:t xml:space="preserve">For compatibility, this sample creates a new format to store mouse data. Usually, you would want to use one of the provided </w:t>
-      </w:r>
-      <w:proofErr w:type="spellStart"/>
-      <w:r>
-        <w:t>c_dfDIMouse</w:t>
-      </w:r>
-      <w:proofErr w:type="spellEnd"/>
-      <w:r>
-        <w:t xml:space="preserve"> types, but the steps taken to create the custom format will be the same for any hardware device. For more </w:t>
-      </w:r>
-      <w:proofErr w:type="gramStart"/>
-      <w:r>
-        <w:t>information,  see</w:t>
-      </w:r>
-      <w:proofErr w:type="gramEnd"/>
-      <w:r>
-        <w:t xml:space="preserve"> IDirectInputDevice8::</w:t>
-      </w:r>
-      <w:proofErr w:type="spellStart"/>
-      <w:r>
-        <w:t>SetDataFormat</w:t>
-      </w:r>
-      <w:proofErr w:type="spellEnd"/>
-      <w:r>
-        <w:t>.</w:t>
+        <w:t>The comments in CustomFormat.cpp explain how to create, initialize, and retrieve data with a custom data format. You might want to use a custom data format for adding support for a non-standard input device. By enumerating the device objects, you can determine  exactly what data is available. The data format you create specifies how the data you are interested in will be stored.</w:t>
+      </w:r>
+    </w:p>
+    <w:p>
+      <w:r>
+        <w:t>For compatibility, this sample creates a new format to store mouse data. Usually, you would want to use one of the provided c_dfDIMouse types, but the steps taken to create the custom format will be the same for any hardware device. For more information,  see IDirectInputDevice8::SetDataFormat.</w:t>
       </w:r>
     </w:p>
     <w:p>
       <w:pPr>
         <w:pStyle w:val="Heading2"/>
       </w:pPr>
-      <w:proofErr w:type="spellStart"/>
-      <w:r>
-        <w:lastRenderedPageBreak/>
+      <w:r>
         <w:t>FFCont</w:t>
       </w:r>
-      <w:proofErr w:type="spellEnd"/>
     </w:p>
     <w:p>
       <w:pPr>
@@ -270,6 +245,7 @@
           <w:sz w:val="19"/>
           <w:szCs w:val="19"/>
         </w:rPr>
+        <w:lastRenderedPageBreak/>
         <w:drawing>
           <wp:inline distT="0" distB="0" distL="0" distR="0" wp14:anchorId="1E432603" wp14:editId="1115FDC9">
             <wp:extent cx="857250" cy="1162050"/>
@@ -322,15 +298,7 @@
     </w:p>
     <w:p>
       <w:r>
-        <w:t xml:space="preserve">The </w:t>
-      </w:r>
-      <w:proofErr w:type="spellStart"/>
-      <w:r>
-        <w:t>FFConst</w:t>
-      </w:r>
-      <w:proofErr w:type="spellEnd"/>
-      <w:r>
-        <w:t xml:space="preserve"> sample program applies raw forces to a force-feedback input device, illustrating how a simulator-type application can use force feedback to generate forces computed by a physics engine.</w:t>
+        <w:t>The FFConst sample program applies raw forces to a force-feedback input device, illustrating how a simulator-type application can use force feedback to generate forces computed by a physics engine.</w:t>
       </w:r>
     </w:p>
     <w:p>
@@ -340,29 +308,13 @@
     </w:p>
     <w:p>
       <w:r>
-        <w:t xml:space="preserve">When you run the application, it displays a window with a crosshair and a black spot in it. Click anywhere within the window's client area to move the black spot. (Note that moving the device itself does not do anything.) </w:t>
-      </w:r>
-      <w:proofErr w:type="spellStart"/>
-      <w:r>
-        <w:t>FFConst</w:t>
-      </w:r>
-      <w:proofErr w:type="spellEnd"/>
-      <w:r>
-        <w:t xml:space="preserve"> </w:t>
+        <w:t xml:space="preserve">When you run the application, it displays a window with a crosshair and a black spot in it. Click anywhere within the window's client area to move the black spot. (Note that moving the device itself does not do anything.) FFConst </w:t>
       </w:r>
       <w:r>
         <w:t>exerts a</w:t>
       </w:r>
       <w:r>
-        <w:t xml:space="preserve"> </w:t>
-      </w:r>
-      <w:proofErr w:type="gramStart"/>
-      <w:r>
-        <w:t>constant  force</w:t>
-      </w:r>
-      <w:proofErr w:type="gramEnd"/>
-      <w:r>
-        <w:t xml:space="preserve"> on the device from the direction of the spot, in proportion to the distance from the crosshair. You can also hold down the mouse button and move the spot continuously.</w:t>
+        <w:t xml:space="preserve"> constant  force on the device from the direction of the spot, in proportion to the distance from the crosshair. You can also hold down the mouse button and move the spot continuously.</w:t>
       </w:r>
     </w:p>
     <w:p>
@@ -372,15 +324,7 @@
     </w:p>
     <w:p>
       <w:r>
-        <w:t xml:space="preserve">When the user moves the black spot, </w:t>
-      </w:r>
-      <w:proofErr w:type="spellStart"/>
-      <w:r>
-        <w:t>joySetForcesXY</w:t>
-      </w:r>
-      <w:proofErr w:type="spellEnd"/>
-      <w:r>
-        <w:t xml:space="preserve"> function converts the cursor coordinates to a force direction and magnitude. This data is used to modify the parameters of the constant force effect.</w:t>
+        <w:t>When the user moves the black spot, joySetForcesXY function converts the cursor coordinates to a force direction and magnitude. This data is used to modify the parameters of the constant force effect.</w:t>
       </w:r>
     </w:p>
     <w:p>
@@ -516,7 +460,6 @@
       <w:r>
         <w:t xml:space="preserve"> before including </w:t>
       </w:r>
-      <w:proofErr w:type="spellStart"/>
       <w:r>
         <w:rPr>
           <w:rStyle w:val="HTMLCode"/>
@@ -525,7 +468,6 @@
         </w:rPr>
         <w:t>dinput.h</w:t>
       </w:r>
-      <w:proofErr w:type="spellEnd"/>
       <w:r>
         <w:t xml:space="preserve"> in one of the modules.</w:t>
       </w:r>
@@ -601,15 +543,7 @@
         </w:numPr>
       </w:pPr>
       <w:r>
-        <w:t>Legacy joysticks using a "</w:t>
-      </w:r>
-      <w:proofErr w:type="spellStart"/>
-      <w:r>
-        <w:t>gameport</w:t>
-      </w:r>
-      <w:proofErr w:type="spellEnd"/>
-      <w:r>
-        <w:t xml:space="preserve">" are not supported for Windows Vista, Windows 7, or Windows 8. Only HID-based USB devices are supported. </w:t>
+        <w:t xml:space="preserve">Legacy joysticks using a "gameport" are not supported for Windows Vista, Windows 7, or Windows 8. Only HID-based USB devices are supported. </w:t>
       </w:r>
     </w:p>
     <w:p>
@@ -621,15 +555,7 @@
         </w:numPr>
       </w:pPr>
       <w:r>
-        <w:t>The "</w:t>
-      </w:r>
-      <w:proofErr w:type="spellStart"/>
-      <w:r>
-        <w:t>ActionMapper</w:t>
-      </w:r>
-      <w:proofErr w:type="spellEnd"/>
-      <w:r>
-        <w:t xml:space="preserve">" functionality was removed from DirectInput as of Windows Vista and is no longer supported. </w:t>
+        <w:t xml:space="preserve">The "ActionMapper" functionality was removed from DirectInput as of Windows Vista and is no longer supported. </w:t>
       </w:r>
     </w:p>
     <w:p>
@@ -649,77 +575,121 @@
       </w:r>
     </w:p>
     <w:p>
-      <w:pPr>
-        <w:rPr>
-          <w:rStyle w:val="Hyperlink"/>
-        </w:rPr>
-      </w:pPr>
-      <w:r>
-        <w:fldChar w:fldCharType="begin"/>
-      </w:r>
-      <w:r>
-        <w:instrText xml:space="preserve"> HYPERLINK "https://walbourn.github.io/directx-tool-kit-now-with-gamepads/" </w:instrText>
-      </w:r>
-      <w:r>
-        <w:fldChar w:fldCharType="separate"/>
-      </w:r>
-      <w:r>
-        <w:rPr>
-          <w:rStyle w:val="Hyperlink"/>
-        </w:rPr>
-        <w:t xml:space="preserve">DirectX Tool Kit: Now with </w:t>
-      </w:r>
-      <w:proofErr w:type="spellStart"/>
-      <w:r>
-        <w:rPr>
-          <w:rStyle w:val="Hyperlink"/>
-        </w:rPr>
-        <w:t>GamePads</w:t>
-      </w:r>
-      <w:proofErr w:type="spellEnd"/>
-    </w:p>
-    <w:bookmarkStart w:id="0" w:name="_Hlk42010332"/>
-    <w:p>
-      <w:pPr>
-        <w:rPr>
-          <w:rFonts w:ascii="Segoe UI" w:hAnsi="Segoe UI" w:cs="Segoe UI"/>
-          <w:color w:val="000000"/>
-          <w:sz w:val="19"/>
-          <w:szCs w:val="19"/>
-        </w:rPr>
-      </w:pPr>
-      <w:r>
-        <w:fldChar w:fldCharType="end"/>
-      </w:r>
       <w:hyperlink r:id="rId11" w:history="1">
         <w:r>
           <w:rPr>
             <w:rStyle w:val="Hyperlink"/>
-            <w:sz w:val="19"/>
-            <w:szCs w:val="19"/>
           </w:rPr>
-          <w:t>Where is the DirectX SDK (2015 Edition)?</w:t>
+          <w:t>DirectX Tool Kit: Keyboard and Mouse support</w:t>
         </w:r>
       </w:hyperlink>
-      <w:r>
+    </w:p>
+    <w:p>
+      <w:pPr>
+        <w:rPr>
+          <w:rStyle w:val="Hyperlink"/>
+        </w:rPr>
+      </w:pPr>
+      <w:r>
+        <w:fldChar w:fldCharType="begin"/>
+      </w:r>
+      <w:r>
+        <w:instrText xml:space="preserve"> HYPERLINK "https://walbourn.github.io/directx-tool-kit-now-with-gamepads/" </w:instrText>
+      </w:r>
+      <w:r>
+        <w:fldChar w:fldCharType="separate"/>
+      </w:r>
+      <w:r>
+        <w:rPr>
+          <w:rStyle w:val="Hyperlink"/>
+        </w:rPr>
+        <w:t>DirectX Tool Kit: Now with GamePads</w:t>
+      </w:r>
+    </w:p>
+    <w:bookmarkStart w:id="0" w:name="_Hlk42010332"/>
+    <w:p>
+      <w:pPr>
         <w:rPr>
           <w:rFonts w:ascii="Segoe UI" w:hAnsi="Segoe UI" w:cs="Segoe UI"/>
-          <w:color w:val="000000"/>
           <w:sz w:val="19"/>
           <w:szCs w:val="19"/>
         </w:rPr>
-        <w:t> </w:t>
-      </w:r>
-    </w:p>
-    <w:bookmarkStart w:id="1" w:name="_GoBack"/>
-    <w:p>
-      <w:pPr>
+      </w:pPr>
+      <w:r>
+        <w:fldChar w:fldCharType="end"/>
+      </w:r>
+      <w:bookmarkStart w:id="1" w:name="_Hlk65538168"/>
+      <w:bookmarkStart w:id="2" w:name="_Hlk65538360"/>
+      <w:r>
+        <w:rPr>
+          <w:sz w:val="19"/>
+          <w:szCs w:val="19"/>
+        </w:rPr>
+        <w:fldChar w:fldCharType="begin"/>
+      </w:r>
+      <w:r>
+        <w:rPr>
+          <w:sz w:val="19"/>
+          <w:szCs w:val="19"/>
+        </w:rPr>
+        <w:instrText xml:space="preserve"> HYPERLINK "https://aka.ms/dxsdk" </w:instrText>
+      </w:r>
+      <w:r>
+        <w:rPr>
+          <w:sz w:val="19"/>
+          <w:szCs w:val="19"/>
+        </w:rPr>
+      </w:r>
+      <w:r>
+        <w:rPr>
+          <w:sz w:val="19"/>
+          <w:szCs w:val="19"/>
+        </w:rPr>
+        <w:fldChar w:fldCharType="separate"/>
+      </w:r>
+      <w:r>
+        <w:rPr>
+          <w:rStyle w:val="Hyperlink"/>
+          <w:sz w:val="19"/>
+          <w:szCs w:val="19"/>
+        </w:rPr>
+        <w:t xml:space="preserve">Where is the DirectX SDK (2021 </w:t>
+      </w:r>
+      <w:r>
+        <w:rPr>
+          <w:rStyle w:val="Hyperlink"/>
+          <w:sz w:val="19"/>
+          <w:szCs w:val="19"/>
+        </w:rPr>
+        <w:t>Edition)?</w:t>
+      </w:r>
+      <w:r>
         <w:rPr>
           <w:rStyle w:val="Hyperlink"/>
           <w:rFonts w:ascii="Segoe UI" w:hAnsi="Segoe UI" w:cs="Segoe UI"/>
           <w:sz w:val="19"/>
           <w:szCs w:val="19"/>
         </w:rPr>
+        <w:t> </w:t>
+      </w:r>
+      <w:r>
+        <w:rPr>
+          <w:sz w:val="19"/>
+          <w:szCs w:val="19"/>
+        </w:rPr>
+        <w:fldChar w:fldCharType="end"/>
+      </w:r>
+      <w:bookmarkEnd w:id="2"/>
+    </w:p>
+    <w:bookmarkEnd w:id="1"/>
+    <w:p>
+      <w:pPr>
+        <w:rPr>
+          <w:rStyle w:val="Hyperlink"/>
+          <w:rFonts w:ascii="Segoe UI" w:hAnsi="Segoe UI" w:cs="Segoe UI"/>
+          <w:sz w:val="19"/>
+          <w:szCs w:val="19"/>
+        </w:rPr>
       </w:pPr>
       <w:r>
         <w:rPr>
@@ -760,7 +730,6 @@
         <w:fldChar w:fldCharType="end"/>
       </w:r>
       <w:bookmarkEnd w:id="0"/>
-      <w:bookmarkEnd w:id="1"/>
     </w:p>
     <w:sectPr>
       <w:headerReference w:type="even" r:id="rId12"/>
@@ -779,7 +748,7 @@
 </file>
 
 <file path=word/endnotes.xml><?xml version="1.0" encoding="utf-8"?>
-<w:endnotes xmlns:wpc="http://schemas.microsoft.com/office/word/2010/wordprocessingCanvas" xmlns:cx="http://schemas.microsoft.com/office/drawing/2014/chartex" xmlns:cx1="http://schemas.microsoft.com/office/drawing/2015/9/8/chartex" xmlns:cx2="http://schemas.microsoft.com/office/drawing/2015/10/21/chartex" xmlns:cx3="http://schemas.microsoft.com/office/drawing/2016/5/9/chartex" xmlns:cx4="http://schemas.microsoft.com/office/drawing/2016/5/10/chartex" xmlns:cx5="http://schemas.microsoft.com/office/drawing/2016/5/11/chartex" xmlns:cx6="http://schemas.microsoft.com/office/drawing/2016/5/12/chartex" xmlns:cx7="http://schemas.microsoft.com/office/drawing/2016/5/13/chartex" xmlns:cx8="http://schemas.microsoft.com/office/drawing/2016/5/14/chartex" xmlns:mc="http://schemas.openxmlformats.org/markup-compatibility/2006" xmlns:aink="http://schemas.microsoft.com/office/drawing/2016/ink" xmlns:am3d="http://schemas.microsoft.com/office/drawing/2017/model3d" xmlns:o="urn:schemas-microsoft-com:office:office" xmlns:r="http://schemas.openxmlformats.org/officeDocument/2006/relationships" xmlns:m="http://schemas.openxmlformats.org/officeDocument/2006/math" xmlns:v="urn:schemas-microsoft-com:vml" xmlns:wp14="http://schemas.microsoft.com/office/word/2010/wordprocessingDrawing" xmlns:wp="http://schemas.openxmlformats.org/drawingml/2006/wordprocessingDrawing" xmlns:w10="urn:schemas-microsoft-com:office:word" xmlns:w="http://schemas.openxmlformats.org/wordprocessingml/2006/main" xmlns:w14="http://schemas.microsoft.com/office/word/2010/wordml" xmlns:w15="http://schemas.microsoft.com/office/word/2012/wordml" xmlns:w16cid="http://schemas.microsoft.com/office/word/2016/wordml/cid" xmlns:w16se="http://schemas.microsoft.com/office/word/2015/wordml/symex" xmlns:wpg="http://schemas.microsoft.com/office/word/2010/wordprocessingGroup" xmlns:wpi="http://schemas.microsoft.com/office/word/2010/wordprocessingInk" xmlns:wne="http://schemas.microsoft.com/office/word/2006/wordml" xmlns:wps="http://schemas.microsoft.com/office/word/2010/wordprocessingShape" mc:Ignorable="w14 w15 w16se w16cid wp14">
+<w:endnotes xmlns:wpc="http://schemas.microsoft.com/office/word/2010/wordprocessingCanvas" xmlns:cx="http://schemas.microsoft.com/office/drawing/2014/chartex" xmlns:cx1="http://schemas.microsoft.com/office/drawing/2015/9/8/chartex" xmlns:cx2="http://schemas.microsoft.com/office/drawing/2015/10/21/chartex" xmlns:cx3="http://schemas.microsoft.com/office/drawing/2016/5/9/chartex" xmlns:cx4="http://schemas.microsoft.com/office/drawing/2016/5/10/chartex" xmlns:cx5="http://schemas.microsoft.com/office/drawing/2016/5/11/chartex" xmlns:cx6="http://schemas.microsoft.com/office/drawing/2016/5/12/chartex" xmlns:cx7="http://schemas.microsoft.com/office/drawing/2016/5/13/chartex" xmlns:cx8="http://schemas.microsoft.com/office/drawing/2016/5/14/chartex" xmlns:mc="http://schemas.openxmlformats.org/markup-compatibility/2006" xmlns:aink="http://schemas.microsoft.com/office/drawing/2016/ink" xmlns:am3d="http://schemas.microsoft.com/office/drawing/2017/model3d" xmlns:o="urn:schemas-microsoft-com:office:office" xmlns:r="http://schemas.openxmlformats.org/officeDocument/2006/relationships" xmlns:m="http://schemas.openxmlformats.org/officeDocument/2006/math" xmlns:v="urn:schemas-microsoft-com:vml" xmlns:wp14="http://schemas.microsoft.com/office/word/2010/wordprocessingDrawing" xmlns:wp="http://schemas.openxmlformats.org/drawingml/2006/wordprocessingDrawing" xmlns:w10="urn:schemas-microsoft-com:office:word" xmlns:w="http://schemas.openxmlformats.org/wordprocessingml/2006/main" xmlns:w14="http://schemas.microsoft.com/office/word/2010/wordml" xmlns:w15="http://schemas.microsoft.com/office/word/2012/wordml" xmlns:w16cex="http://schemas.microsoft.com/office/word/2018/wordml/cex" xmlns:w16cid="http://schemas.microsoft.com/office/word/2016/wordml/cid" xmlns:w16="http://schemas.microsoft.com/office/word/2018/wordml" xmlns:w16se="http://schemas.microsoft.com/office/word/2015/wordml/symex" xmlns:wpg="http://schemas.microsoft.com/office/word/2010/wordprocessingGroup" xmlns:wpi="http://schemas.microsoft.com/office/word/2010/wordprocessingInk" xmlns:wne="http://schemas.microsoft.com/office/word/2006/wordml" xmlns:wps="http://schemas.microsoft.com/office/word/2010/wordprocessingShape" mc:Ignorable="w14 w15 w16se w16cid w16 w16cex wp14">
   <w:endnote w:type="separator" w:id="-1">
     <w:p>
       <w:pPr>
@@ -804,7 +773,7 @@
 </file>
 
 <file path=word/footer1.xml><?xml version="1.0" encoding="utf-8"?>
-<w:ftr xmlns:wpc="http://schemas.microsoft.com/office/word/2010/wordprocessingCanvas" xmlns:cx="http://schemas.microsoft.com/office/drawing/2014/chartex" xmlns:cx1="http://schemas.microsoft.com/office/drawing/2015/9/8/chartex" xmlns:cx2="http://schemas.microsoft.com/office/drawing/2015/10/21/chartex" xmlns:cx3="http://schemas.microsoft.com/office/drawing/2016/5/9/chartex" xmlns:cx4="http://schemas.microsoft.com/office/drawing/2016/5/10/chartex" xmlns:cx5="http://schemas.microsoft.com/office/drawing/2016/5/11/chartex" xmlns:cx6="http://schemas.microsoft.com/office/drawing/2016/5/12/chartex" xmlns:cx7="http://schemas.microsoft.com/office/drawing/2016/5/13/chartex" xmlns:cx8="http://schemas.microsoft.com/office/drawing/2016/5/14/chartex" xmlns:mc="http://schemas.openxmlformats.org/markup-compatibility/2006" xmlns:aink="http://schemas.microsoft.com/office/drawing/2016/ink" xmlns:am3d="http://schemas.microsoft.com/office/drawing/2017/model3d" xmlns:o="urn:schemas-microsoft-com:office:office" xmlns:r="http://schemas.openxmlformats.org/officeDocument/2006/relationships" xmlns:m="http://schemas.openxmlformats.org/officeDocument/2006/math" xmlns:v="urn:schemas-microsoft-com:vml" xmlns:wp14="http://schemas.microsoft.com/office/word/2010/wordprocessingDrawing" xmlns:wp="http://schemas.openxmlformats.org/drawingml/2006/wordprocessingDrawing" xmlns:w10="urn:schemas-microsoft-com:office:word" xmlns:w="http://schemas.openxmlformats.org/wordprocessingml/2006/main" xmlns:w14="http://schemas.microsoft.com/office/word/2010/wordml" xmlns:w15="http://schemas.microsoft.com/office/word/2012/wordml" xmlns:w16cid="http://schemas.microsoft.com/office/word/2016/wordml/cid" xmlns:w16se="http://schemas.microsoft.com/office/word/2015/wordml/symex" xmlns:wpg="http://schemas.microsoft.com/office/word/2010/wordprocessingGroup" xmlns:wpi="http://schemas.microsoft.com/office/word/2010/wordprocessingInk" xmlns:wne="http://schemas.microsoft.com/office/word/2006/wordml" xmlns:wps="http://schemas.microsoft.com/office/word/2010/wordprocessingShape" mc:Ignorable="w14 w15 w16se w16cid wp14">
+<w:ftr xmlns:wpc="http://schemas.microsoft.com/office/word/2010/wordprocessingCanvas" xmlns:cx="http://schemas.microsoft.com/office/drawing/2014/chartex" xmlns:cx1="http://schemas.microsoft.com/office/drawing/2015/9/8/chartex" xmlns:cx2="http://schemas.microsoft.com/office/drawing/2015/10/21/chartex" xmlns:cx3="http://schemas.microsoft.com/office/drawing/2016/5/9/chartex" xmlns:cx4="http://schemas.microsoft.com/office/drawing/2016/5/10/chartex" xmlns:cx5="http://schemas.microsoft.com/office/drawing/2016/5/11/chartex" xmlns:cx6="http://schemas.microsoft.com/office/drawing/2016/5/12/chartex" xmlns:cx7="http://schemas.microsoft.com/office/drawing/2016/5/13/chartex" xmlns:cx8="http://schemas.microsoft.com/office/drawing/2016/5/14/chartex" xmlns:mc="http://schemas.openxmlformats.org/markup-compatibility/2006" xmlns:aink="http://schemas.microsoft.com/office/drawing/2016/ink" xmlns:am3d="http://schemas.microsoft.com/office/drawing/2017/model3d" xmlns:o="urn:schemas-microsoft-com:office:office" xmlns:r="http://schemas.openxmlformats.org/officeDocument/2006/relationships" xmlns:m="http://schemas.openxmlformats.org/officeDocument/2006/math" xmlns:v="urn:schemas-microsoft-com:vml" xmlns:wp14="http://schemas.microsoft.com/office/word/2010/wordprocessingDrawing" xmlns:wp="http://schemas.openxmlformats.org/drawingml/2006/wordprocessingDrawing" xmlns:w10="urn:schemas-microsoft-com:office:word" xmlns:w="http://schemas.openxmlformats.org/wordprocessingml/2006/main" xmlns:w14="http://schemas.microsoft.com/office/word/2010/wordml" xmlns:w15="http://schemas.microsoft.com/office/word/2012/wordml" xmlns:w16cex="http://schemas.microsoft.com/office/word/2018/wordml/cex" xmlns:w16cid="http://schemas.microsoft.com/office/word/2016/wordml/cid" xmlns:w16="http://schemas.microsoft.com/office/word/2018/wordml" xmlns:w16se="http://schemas.microsoft.com/office/word/2015/wordml/symex" xmlns:wpg="http://schemas.microsoft.com/office/word/2010/wordprocessingGroup" xmlns:wpi="http://schemas.microsoft.com/office/word/2010/wordprocessingInk" xmlns:wne="http://schemas.microsoft.com/office/word/2006/wordml" xmlns:wps="http://schemas.microsoft.com/office/word/2010/wordprocessingShape" mc:Ignorable="w14 w15 w16se w16cid w16 w16cex wp14">
   <w:p>
     <w:pPr>
       <w:pStyle w:val="Footer"/>
@@ -814,7 +783,7 @@
 </file>
 
 <file path=word/footer2.xml><?xml version="1.0" encoding="utf-8"?>
-<w:ftr xmlns:wpc="http://schemas.microsoft.com/office/word/2010/wordprocessingCanvas" xmlns:cx="http://schemas.microsoft.com/office/drawing/2014/chartex" xmlns:cx1="http://schemas.microsoft.com/office/drawing/2015/9/8/chartex" xmlns:cx2="http://schemas.microsoft.com/office/drawing/2015/10/21/chartex" xmlns:cx3="http://schemas.microsoft.com/office/drawing/2016/5/9/chartex" xmlns:cx4="http://schemas.microsoft.com/office/drawing/2016/5/10/chartex" xmlns:cx5="http://schemas.microsoft.com/office/drawing/2016/5/11/chartex" xmlns:cx6="http://schemas.microsoft.com/office/drawing/2016/5/12/chartex" xmlns:cx7="http://schemas.microsoft.com/office/drawing/2016/5/13/chartex" xmlns:cx8="http://schemas.microsoft.com/office/drawing/2016/5/14/chartex" xmlns:mc="http://schemas.openxmlformats.org/markup-compatibility/2006" xmlns:aink="http://schemas.microsoft.com/office/drawing/2016/ink" xmlns:am3d="http://schemas.microsoft.com/office/drawing/2017/model3d" xmlns:o="urn:schemas-microsoft-com:office:office" xmlns:r="http://schemas.openxmlformats.org/officeDocument/2006/relationships" xmlns:m="http://schemas.openxmlformats.org/officeDocument/2006/math" xmlns:v="urn:schemas-microsoft-com:vml" xmlns:wp14="http://schemas.microsoft.com/office/word/2010/wordprocessingDrawing" xmlns:wp="http://schemas.openxmlformats.org/drawingml/2006/wordprocessingDrawing" xmlns:w10="urn:schemas-microsoft-com:office:word" xmlns:w="http://schemas.openxmlformats.org/wordprocessingml/2006/main" xmlns:w14="http://schemas.microsoft.com/office/word/2010/wordml" xmlns:w15="http://schemas.microsoft.com/office/word/2012/wordml" xmlns:w16cid="http://schemas.microsoft.com/office/word/2016/wordml/cid" xmlns:w16se="http://schemas.microsoft.com/office/word/2015/wordml/symex" xmlns:wpg="http://schemas.microsoft.com/office/word/2010/wordprocessingGroup" xmlns:wpi="http://schemas.microsoft.com/office/word/2010/wordprocessingInk" xmlns:wne="http://schemas.microsoft.com/office/word/2006/wordml" xmlns:wps="http://schemas.microsoft.com/office/word/2010/wordprocessingShape" mc:Ignorable="w14 w15 w16se w16cid wp14">
+<w:ftr xmlns:wpc="http://schemas.microsoft.com/office/word/2010/wordprocessingCanvas" xmlns:cx="http://schemas.microsoft.com/office/drawing/2014/chartex" xmlns:cx1="http://schemas.microsoft.com/office/drawing/2015/9/8/chartex" xmlns:cx2="http://schemas.microsoft.com/office/drawing/2015/10/21/chartex" xmlns:cx3="http://schemas.microsoft.com/office/drawing/2016/5/9/chartex" xmlns:cx4="http://schemas.microsoft.com/office/drawing/2016/5/10/chartex" xmlns:cx5="http://schemas.microsoft.com/office/drawing/2016/5/11/chartex" xmlns:cx6="http://schemas.microsoft.com/office/drawing/2016/5/12/chartex" xmlns:cx7="http://schemas.microsoft.com/office/drawing/2016/5/13/chartex" xmlns:cx8="http://schemas.microsoft.com/office/drawing/2016/5/14/chartex" xmlns:mc="http://schemas.openxmlformats.org/markup-compatibility/2006" xmlns:aink="http://schemas.microsoft.com/office/drawing/2016/ink" xmlns:am3d="http://schemas.microsoft.com/office/drawing/2017/model3d" xmlns:o="urn:schemas-microsoft-com:office:office" xmlns:r="http://schemas.openxmlformats.org/officeDocument/2006/relationships" xmlns:m="http://schemas.openxmlformats.org/officeDocument/2006/math" xmlns:v="urn:schemas-microsoft-com:vml" xmlns:wp14="http://schemas.microsoft.com/office/word/2010/wordprocessingDrawing" xmlns:wp="http://schemas.openxmlformats.org/drawingml/2006/wordprocessingDrawing" xmlns:w10="urn:schemas-microsoft-com:office:word" xmlns:w="http://schemas.openxmlformats.org/wordprocessingml/2006/main" xmlns:w14="http://schemas.microsoft.com/office/word/2010/wordml" xmlns:w15="http://schemas.microsoft.com/office/word/2012/wordml" xmlns:w16cex="http://schemas.microsoft.com/office/word/2018/wordml/cex" xmlns:w16cid="http://schemas.microsoft.com/office/word/2016/wordml/cid" xmlns:w16="http://schemas.microsoft.com/office/word/2018/wordml" xmlns:w16se="http://schemas.microsoft.com/office/word/2015/wordml/symex" xmlns:wpg="http://schemas.microsoft.com/office/word/2010/wordprocessingGroup" xmlns:wpi="http://schemas.microsoft.com/office/word/2010/wordprocessingInk" xmlns:wne="http://schemas.microsoft.com/office/word/2006/wordml" xmlns:wps="http://schemas.microsoft.com/office/word/2010/wordprocessingShape" mc:Ignorable="w14 w15 w16se w16cid w16 w16cex wp14">
   <w:p>
     <w:pPr>
       <w:pStyle w:val="Footer"/>
@@ -824,7 +793,7 @@
 </file>
 
 <file path=word/footer3.xml><?xml version="1.0" encoding="utf-8"?>
-<w:ftr xmlns:wpc="http://schemas.microsoft.com/office/word/2010/wordprocessingCanvas" xmlns:cx="http://schemas.microsoft.com/office/drawing/2014/chartex" xmlns:cx1="http://schemas.microsoft.com/office/drawing/2015/9/8/chartex" xmlns:cx2="http://schemas.microsoft.com/office/drawing/2015/10/21/chartex" xmlns:cx3="http://schemas.microsoft.com/office/drawing/2016/5/9/chartex" xmlns:cx4="http://schemas.microsoft.com/office/drawing/2016/5/10/chartex" xmlns:cx5="http://schemas.microsoft.com/office/drawing/2016/5/11/chartex" xmlns:cx6="http://schemas.microsoft.com/office/drawing/2016/5/12/chartex" xmlns:cx7="http://schemas.microsoft.com/office/drawing/2016/5/13/chartex" xmlns:cx8="http://schemas.microsoft.com/office/drawing/2016/5/14/chartex" xmlns:mc="http://schemas.openxmlformats.org/markup-compatibility/2006" xmlns:aink="http://schemas.microsoft.com/office/drawing/2016/ink" xmlns:am3d="http://schemas.microsoft.com/office/drawing/2017/model3d" xmlns:o="urn:schemas-microsoft-com:office:office" xmlns:r="http://schemas.openxmlformats.org/officeDocument/2006/relationships" xmlns:m="http://schemas.openxmlformats.org/officeDocument/2006/math" xmlns:v="urn:schemas-microsoft-com:vml" xmlns:wp14="http://schemas.microsoft.com/office/word/2010/wordprocessingDrawing" xmlns:wp="http://schemas.openxmlformats.org/drawingml/2006/wordprocessingDrawing" xmlns:w10="urn:schemas-microsoft-com:office:word" xmlns:w="http://schemas.openxmlformats.org/wordprocessingml/2006/main" xmlns:w14="http://schemas.microsoft.com/office/word/2010/wordml" xmlns:w15="http://schemas.microsoft.com/office/word/2012/wordml" xmlns:w16cid="http://schemas.microsoft.com/office/word/2016/wordml/cid" xmlns:w16se="http://schemas.microsoft.com/office/word/2015/wordml/symex" xmlns:wpg="http://schemas.microsoft.com/office/word/2010/wordprocessingGroup" xmlns:wpi="http://schemas.microsoft.com/office/word/2010/wordprocessingInk" xmlns:wne="http://schemas.microsoft.com/office/word/2006/wordml" xmlns:wps="http://schemas.microsoft.com/office/word/2010/wordprocessingShape" mc:Ignorable="w14 w15 w16se w16cid wp14">
+<w:ftr xmlns:wpc="http://schemas.microsoft.com/office/word/2010/wordprocessingCanvas" xmlns:cx="http://schemas.microsoft.com/office/drawing/2014/chartex" xmlns:cx1="http://schemas.microsoft.com/office/drawing/2015/9/8/chartex" xmlns:cx2="http://schemas.microsoft.com/office/drawing/2015/10/21/chartex" xmlns:cx3="http://schemas.microsoft.com/office/drawing/2016/5/9/chartex" xmlns:cx4="http://schemas.microsoft.com/office/drawing/2016/5/10/chartex" xmlns:cx5="http://schemas.microsoft.com/office/drawing/2016/5/11/chartex" xmlns:cx6="http://schemas.microsoft.com/office/drawing/2016/5/12/chartex" xmlns:cx7="http://schemas.microsoft.com/office/drawing/2016/5/13/chartex" xmlns:cx8="http://schemas.microsoft.com/office/drawing/2016/5/14/chartex" xmlns:mc="http://schemas.openxmlformats.org/markup-compatibility/2006" xmlns:aink="http://schemas.microsoft.com/office/drawing/2016/ink" xmlns:am3d="http://schemas.microsoft.com/office/drawing/2017/model3d" xmlns:o="urn:schemas-microsoft-com:office:office" xmlns:r="http://schemas.openxmlformats.org/officeDocument/2006/relationships" xmlns:m="http://schemas.openxmlformats.org/officeDocument/2006/math" xmlns:v="urn:schemas-microsoft-com:vml" xmlns:wp14="http://schemas.microsoft.com/office/word/2010/wordprocessingDrawing" xmlns:wp="http://schemas.openxmlformats.org/drawingml/2006/wordprocessingDrawing" xmlns:w10="urn:schemas-microsoft-com:office:word" xmlns:w="http://schemas.openxmlformats.org/wordprocessingml/2006/main" xmlns:w14="http://schemas.microsoft.com/office/word/2010/wordml" xmlns:w15="http://schemas.microsoft.com/office/word/2012/wordml" xmlns:w16cex="http://schemas.microsoft.com/office/word/2018/wordml/cex" xmlns:w16cid="http://schemas.microsoft.com/office/word/2016/wordml/cid" xmlns:w16="http://schemas.microsoft.com/office/word/2018/wordml" xmlns:w16se="http://schemas.microsoft.com/office/word/2015/wordml/symex" xmlns:wpg="http://schemas.microsoft.com/office/word/2010/wordprocessingGroup" xmlns:wpi="http://schemas.microsoft.com/office/word/2010/wordprocessingInk" xmlns:wne="http://schemas.microsoft.com/office/word/2006/wordml" xmlns:wps="http://schemas.microsoft.com/office/word/2010/wordprocessingShape" mc:Ignorable="w14 w15 w16se w16cid w16 w16cex wp14">
   <w:p>
     <w:pPr>
       <w:pStyle w:val="Footer"/>
@@ -834,7 +803,7 @@
 </file>
 
 <file path=word/footnotes.xml><?xml version="1.0" encoding="utf-8"?>
-<w:footnotes xmlns:wpc="http://schemas.microsoft.com/office/word/2010/wordprocessingCanvas" xmlns:cx="http://schemas.microsoft.com/office/drawing/2014/chartex" xmlns:cx1="http://schemas.microsoft.com/office/drawing/2015/9/8/chartex" xmlns:cx2="http://schemas.microsoft.com/office/drawing/2015/10/21/chartex" xmlns:cx3="http://schemas.microsoft.com/office/drawing/2016/5/9/chartex" xmlns:cx4="http://schemas.microsoft.com/office/drawing/2016/5/10/chartex" xmlns:cx5="http://schemas.microsoft.com/office/drawing/2016/5/11/chartex" xmlns:cx6="http://schemas.microsoft.com/office/drawing/2016/5/12/chartex" xmlns:cx7="http://schemas.microsoft.com/office/drawing/2016/5/13/chartex" xmlns:cx8="http://schemas.microsoft.com/office/drawing/2016/5/14/chartex" xmlns:mc="http://schemas.openxmlformats.org/markup-compatibility/2006" xmlns:aink="http://schemas.microsoft.com/office/drawing/2016/ink" xmlns:am3d="http://schemas.microsoft.com/office/drawing/2017/model3d" xmlns:o="urn:schemas-microsoft-com:office:office" xmlns:r="http://schemas.openxmlformats.org/officeDocument/2006/relationships" xmlns:m="http://schemas.openxmlformats.org/officeDocument/2006/math" xmlns:v="urn:schemas-microsoft-com:vml" xmlns:wp14="http://schemas.microsoft.com/office/word/2010/wordprocessingDrawing" xmlns:wp="http://schemas.openxmlformats.org/drawingml/2006/wordprocessingDrawing" xmlns:w10="urn:schemas-microsoft-com:office:word" xmlns:w="http://schemas.openxmlformats.org/wordprocessingml/2006/main" xmlns:w14="http://schemas.microsoft.com/office/word/2010/wordml" xmlns:w15="http://schemas.microsoft.com/office/word/2012/wordml" xmlns:w16cid="http://schemas.microsoft.com/office/word/2016/wordml/cid" xmlns:w16se="http://schemas.microsoft.com/office/word/2015/wordml/symex" xmlns:wpg="http://schemas.microsoft.com/office/word/2010/wordprocessingGroup" xmlns:wpi="http://schemas.microsoft.com/office/word/2010/wordprocessingInk" xmlns:wne="http://schemas.microsoft.com/office/word/2006/wordml" xmlns:wps="http://schemas.microsoft.com/office/word/2010/wordprocessingShape" mc:Ignorable="w14 w15 w16se w16cid wp14">
+<w:footnotes xmlns:wpc="http://schemas.microsoft.com/office/word/2010/wordprocessingCanvas" xmlns:cx="http://schemas.microsoft.com/office/drawing/2014/chartex" xmlns:cx1="http://schemas.microsoft.com/office/drawing/2015/9/8/chartex" xmlns:cx2="http://schemas.microsoft.com/office/drawing/2015/10/21/chartex" xmlns:cx3="http://schemas.microsoft.com/office/drawing/2016/5/9/chartex" xmlns:cx4="http://schemas.microsoft.com/office/drawing/2016/5/10/chartex" xmlns:cx5="http://schemas.microsoft.com/office/drawing/2016/5/11/chartex" xmlns:cx6="http://schemas.microsoft.com/office/drawing/2016/5/12/chartex" xmlns:cx7="http://schemas.microsoft.com/office/drawing/2016/5/13/chartex" xmlns:cx8="http://schemas.microsoft.com/office/drawing/2016/5/14/chartex" xmlns:mc="http://schemas.openxmlformats.org/markup-compatibility/2006" xmlns:aink="http://schemas.microsoft.com/office/drawing/2016/ink" xmlns:am3d="http://schemas.microsoft.com/office/drawing/2017/model3d" xmlns:o="urn:schemas-microsoft-com:office:office" xmlns:r="http://schemas.openxmlformats.org/officeDocument/2006/relationships" xmlns:m="http://schemas.openxmlformats.org/officeDocument/2006/math" xmlns:v="urn:schemas-microsoft-com:vml" xmlns:wp14="http://schemas.microsoft.com/office/word/2010/wordprocessingDrawing" xmlns:wp="http://schemas.openxmlformats.org/drawingml/2006/wordprocessingDrawing" xmlns:w10="urn:schemas-microsoft-com:office:word" xmlns:w="http://schemas.openxmlformats.org/wordprocessingml/2006/main" xmlns:w14="http://schemas.microsoft.com/office/word/2010/wordml" xmlns:w15="http://schemas.microsoft.com/office/word/2012/wordml" xmlns:w16cex="http://schemas.microsoft.com/office/word/2018/wordml/cex" xmlns:w16cid="http://schemas.microsoft.com/office/word/2016/wordml/cid" xmlns:w16="http://schemas.microsoft.com/office/word/2018/wordml" xmlns:w16se="http://schemas.microsoft.com/office/word/2015/wordml/symex" xmlns:wpg="http://schemas.microsoft.com/office/word/2010/wordprocessingGroup" xmlns:wpi="http://schemas.microsoft.com/office/word/2010/wordprocessingInk" xmlns:wne="http://schemas.microsoft.com/office/word/2006/wordml" xmlns:wps="http://schemas.microsoft.com/office/word/2010/wordprocessingShape" mc:Ignorable="w14 w15 w16se w16cid w16 w16cex wp14">
   <w:footnote w:type="separator" w:id="-1">
     <w:p>
       <w:pPr>
@@ -859,7 +828,7 @@
 </file>
 
 <file path=word/header1.xml><?xml version="1.0" encoding="utf-8"?>
-<w:hdr xmlns:wpc="http://schemas.microsoft.com/office/word/2010/wordprocessingCanvas" xmlns:cx="http://schemas.microsoft.com/office/drawing/2014/chartex" xmlns:cx1="http://schemas.microsoft.com/office/drawing/2015/9/8/chartex" xmlns:cx2="http://schemas.microsoft.com/office/drawing/2015/10/21/chartex" xmlns:cx3="http://schemas.microsoft.com/office/drawing/2016/5/9/chartex" xmlns:cx4="http://schemas.microsoft.com/office/drawing/2016/5/10/chartex" xmlns:cx5="http://schemas.microsoft.com/office/drawing/2016/5/11/chartex" xmlns:cx6="http://schemas.microsoft.com/office/drawing/2016/5/12/chartex" xmlns:cx7="http://schemas.microsoft.com/office/drawing/2016/5/13/chartex" xmlns:cx8="http://schemas.microsoft.com/office/drawing/2016/5/14/chartex" xmlns:mc="http://schemas.openxmlformats.org/markup-compatibility/2006" xmlns:aink="http://schemas.microsoft.com/office/drawing/2016/ink" xmlns:am3d="http://schemas.microsoft.com/office/drawing/2017/model3d" xmlns:o="urn:schemas-microsoft-com:office:office" xmlns:r="http://schemas.openxmlformats.org/officeDocument/2006/relationships" xmlns:m="http://schemas.openxmlformats.org/officeDocument/2006/math" xmlns:v="urn:schemas-microsoft-com:vml" xmlns:wp14="http://schemas.microsoft.com/office/word/2010/wordprocessingDrawing" xmlns:wp="http://schemas.openxmlformats.org/drawingml/2006/wordprocessingDrawing" xmlns:w10="urn:schemas-microsoft-com:office:word" xmlns:w="http://schemas.openxmlformats.org/wordprocessingml/2006/main" xmlns:w14="http://schemas.microsoft.com/office/word/2010/wordml" xmlns:w15="http://schemas.microsoft.com/office/word/2012/wordml" xmlns:w16cid="http://schemas.microsoft.com/office/word/2016/wordml/cid" xmlns:w16se="http://schemas.microsoft.com/office/word/2015/wordml/symex" xmlns:wpg="http://schemas.microsoft.com/office/word/2010/wordprocessingGroup" xmlns:wpi="http://schemas.microsoft.com/office/word/2010/wordprocessingInk" xmlns:wne="http://schemas.microsoft.com/office/word/2006/wordml" xmlns:wps="http://schemas.microsoft.com/office/word/2010/wordprocessingShape" mc:Ignorable="w14 w15 w16se w16cid wp14">
+<w:hdr xmlns:wpc="http://schemas.microsoft.com/office/word/2010/wordprocessingCanvas" xmlns:cx="http://schemas.microsoft.com/office/drawing/2014/chartex" xmlns:cx1="http://schemas.microsoft.com/office/drawing/2015/9/8/chartex" xmlns:cx2="http://schemas.microsoft.com/office/drawing/2015/10/21/chartex" xmlns:cx3="http://schemas.microsoft.com/office/drawing/2016/5/9/chartex" xmlns:cx4="http://schemas.microsoft.com/office/drawing/2016/5/10/chartex" xmlns:cx5="http://schemas.microsoft.com/office/drawing/2016/5/11/chartex" xmlns:cx6="http://schemas.microsoft.com/office/drawing/2016/5/12/chartex" xmlns:cx7="http://schemas.microsoft.com/office/drawing/2016/5/13/chartex" xmlns:cx8="http://schemas.microsoft.com/office/drawing/2016/5/14/chartex" xmlns:mc="http://schemas.openxmlformats.org/markup-compatibility/2006" xmlns:aink="http://schemas.microsoft.com/office/drawing/2016/ink" xmlns:am3d="http://schemas.microsoft.com/office/drawing/2017/model3d" xmlns:o="urn:schemas-microsoft-com:office:office" xmlns:r="http://schemas.openxmlformats.org/officeDocument/2006/relationships" xmlns:m="http://schemas.openxmlformats.org/officeDocument/2006/math" xmlns:v="urn:schemas-microsoft-com:vml" xmlns:wp14="http://schemas.microsoft.com/office/word/2010/wordprocessingDrawing" xmlns:wp="http://schemas.openxmlformats.org/drawingml/2006/wordprocessingDrawing" xmlns:w10="urn:schemas-microsoft-com:office:word" xmlns:w="http://schemas.openxmlformats.org/wordprocessingml/2006/main" xmlns:w14="http://schemas.microsoft.com/office/word/2010/wordml" xmlns:w15="http://schemas.microsoft.com/office/word/2012/wordml" xmlns:w16cex="http://schemas.microsoft.com/office/word/2018/wordml/cex" xmlns:w16cid="http://schemas.microsoft.com/office/word/2016/wordml/cid" xmlns:w16="http://schemas.microsoft.com/office/word/2018/wordml" xmlns:w16se="http://schemas.microsoft.com/office/word/2015/wordml/symex" xmlns:wpg="http://schemas.microsoft.com/office/word/2010/wordprocessingGroup" xmlns:wpi="http://schemas.microsoft.com/office/word/2010/wordprocessingInk" xmlns:wne="http://schemas.microsoft.com/office/word/2006/wordml" xmlns:wps="http://schemas.microsoft.com/office/word/2010/wordprocessingShape" mc:Ignorable="w14 w15 w16se w16cid w16 w16cex wp14">
   <w:p>
     <w:pPr>
       <w:pStyle w:val="Header"/>
@@ -869,7 +838,7 @@
 </file>
 
 <file path=word/header2.xml><?xml version="1.0" encoding="utf-8"?>
-<w:hdr xmlns:wpc="http://schemas.microsoft.com/office/word/2010/wordprocessingCanvas" xmlns:cx="http://schemas.microsoft.com/office/drawing/2014/chartex" xmlns:cx1="http://schemas.microsoft.com/office/drawing/2015/9/8/chartex" xmlns:cx2="http://schemas.microsoft.com/office/drawing/2015/10/21/chartex" xmlns:cx3="http://schemas.microsoft.com/office/drawing/2016/5/9/chartex" xmlns:cx4="http://schemas.microsoft.com/office/drawing/2016/5/10/chartex" xmlns:cx5="http://schemas.microsoft.com/office/drawing/2016/5/11/chartex" xmlns:cx6="http://schemas.microsoft.com/office/drawing/2016/5/12/chartex" xmlns:cx7="http://schemas.microsoft.com/office/drawing/2016/5/13/chartex" xmlns:cx8="http://schemas.microsoft.com/office/drawing/2016/5/14/chartex" xmlns:mc="http://schemas.openxmlformats.org/markup-compatibility/2006" xmlns:aink="http://schemas.microsoft.com/office/drawing/2016/ink" xmlns:am3d="http://schemas.microsoft.com/office/drawing/2017/model3d" xmlns:o="urn:schemas-microsoft-com:office:office" xmlns:r="http://schemas.openxmlformats.org/officeDocument/2006/relationships" xmlns:m="http://schemas.openxmlformats.org/officeDocument/2006/math" xmlns:v="urn:schemas-microsoft-com:vml" xmlns:wp14="http://schemas.microsoft.com/office/word/2010/wordprocessingDrawing" xmlns:wp="http://schemas.openxmlformats.org/drawingml/2006/wordprocessingDrawing" xmlns:w10="urn:schemas-microsoft-com:office:word" xmlns:w="http://schemas.openxmlformats.org/wordprocessingml/2006/main" xmlns:w14="http://schemas.microsoft.com/office/word/2010/wordml" xmlns:w15="http://schemas.microsoft.com/office/word/2012/wordml" xmlns:w16cid="http://schemas.microsoft.com/office/word/2016/wordml/cid" xmlns:w16se="http://schemas.microsoft.com/office/word/2015/wordml/symex" xmlns:wpg="http://schemas.microsoft.com/office/word/2010/wordprocessingGroup" xmlns:wpi="http://schemas.microsoft.com/office/word/2010/wordprocessingInk" xmlns:wne="http://schemas.microsoft.com/office/word/2006/wordml" xmlns:wps="http://schemas.microsoft.com/office/word/2010/wordprocessingShape" mc:Ignorable="w14 w15 w16se w16cid wp14">
+<w:hdr xmlns:wpc="http://schemas.microsoft.com/office/word/2010/wordprocessingCanvas" xmlns:cx="http://schemas.microsoft.com/office/drawing/2014/chartex" xmlns:cx1="http://schemas.microsoft.com/office/drawing/2015/9/8/chartex" xmlns:cx2="http://schemas.microsoft.com/office/drawing/2015/10/21/chartex" xmlns:cx3="http://schemas.microsoft.com/office/drawing/2016/5/9/chartex" xmlns:cx4="http://schemas.microsoft.com/office/drawing/2016/5/10/chartex" xmlns:cx5="http://schemas.microsoft.com/office/drawing/2016/5/11/chartex" xmlns:cx6="http://schemas.microsoft.com/office/drawing/2016/5/12/chartex" xmlns:cx7="http://schemas.microsoft.com/office/drawing/2016/5/13/chartex" xmlns:cx8="http://schemas.microsoft.com/office/drawing/2016/5/14/chartex" xmlns:mc="http://schemas.openxmlformats.org/markup-compatibility/2006" xmlns:aink="http://schemas.microsoft.com/office/drawing/2016/ink" xmlns:am3d="http://schemas.microsoft.com/office/drawing/2017/model3d" xmlns:o="urn:schemas-microsoft-com:office:office" xmlns:r="http://schemas.openxmlformats.org/officeDocument/2006/relationships" xmlns:m="http://schemas.openxmlformats.org/officeDocument/2006/math" xmlns:v="urn:schemas-microsoft-com:vml" xmlns:wp14="http://schemas.microsoft.com/office/word/2010/wordprocessingDrawing" xmlns:wp="http://schemas.openxmlformats.org/drawingml/2006/wordprocessingDrawing" xmlns:w10="urn:schemas-microsoft-com:office:word" xmlns:w="http://schemas.openxmlformats.org/wordprocessingml/2006/main" xmlns:w14="http://schemas.microsoft.com/office/word/2010/wordml" xmlns:w15="http://schemas.microsoft.com/office/word/2012/wordml" xmlns:w16cex="http://schemas.microsoft.com/office/word/2018/wordml/cex" xmlns:w16cid="http://schemas.microsoft.com/office/word/2016/wordml/cid" xmlns:w16="http://schemas.microsoft.com/office/word/2018/wordml" xmlns:w16se="http://schemas.microsoft.com/office/word/2015/wordml/symex" xmlns:wpg="http://schemas.microsoft.com/office/word/2010/wordprocessingGroup" xmlns:wpi="http://schemas.microsoft.com/office/word/2010/wordprocessingInk" xmlns:wne="http://schemas.microsoft.com/office/word/2006/wordml" xmlns:wps="http://schemas.microsoft.com/office/word/2010/wordprocessingShape" mc:Ignorable="w14 w15 w16se w16cid w16 w16cex wp14">
   <w:p>
     <w:pPr>
       <w:pStyle w:val="Header"/>
@@ -879,7 +848,7 @@
 </file>
 
 <file path=word/header3.xml><?xml version="1.0" encoding="utf-8"?>
-<w:hdr xmlns:wpc="http://schemas.microsoft.com/office/word/2010/wordprocessingCanvas" xmlns:cx="http://schemas.microsoft.com/office/drawing/2014/chartex" xmlns:cx1="http://schemas.microsoft.com/office/drawing/2015/9/8/chartex" xmlns:cx2="http://schemas.microsoft.com/office/drawing/2015/10/21/chartex" xmlns:cx3="http://schemas.microsoft.com/office/drawing/2016/5/9/chartex" xmlns:cx4="http://schemas.microsoft.com/office/drawing/2016/5/10/chartex" xmlns:cx5="http://schemas.microsoft.com/office/drawing/2016/5/11/chartex" xmlns:cx6="http://schemas.microsoft.com/office/drawing/2016/5/12/chartex" xmlns:cx7="http://schemas.microsoft.com/office/drawing/2016/5/13/chartex" xmlns:cx8="http://schemas.microsoft.com/office/drawing/2016/5/14/chartex" xmlns:mc="http://schemas.openxmlformats.org/markup-compatibility/2006" xmlns:aink="http://schemas.microsoft.com/office/drawing/2016/ink" xmlns:am3d="http://schemas.microsoft.com/office/drawing/2017/model3d" xmlns:o="urn:schemas-microsoft-com:office:office" xmlns:r="http://schemas.openxmlformats.org/officeDocument/2006/relationships" xmlns:m="http://schemas.openxmlformats.org/officeDocument/2006/math" xmlns:v="urn:schemas-microsoft-com:vml" xmlns:wp14="http://schemas.microsoft.com/office/word/2010/wordprocessingDrawing" xmlns:wp="http://schemas.openxmlformats.org/drawingml/2006/wordprocessingDrawing" xmlns:w10="urn:schemas-microsoft-com:office:word" xmlns:w="http://schemas.openxmlformats.org/wordprocessingml/2006/main" xmlns:w14="http://schemas.microsoft.com/office/word/2010/wordml" xmlns:w15="http://schemas.microsoft.com/office/word/2012/wordml" xmlns:w16cid="http://schemas.microsoft.com/office/word/2016/wordml/cid" xmlns:w16se="http://schemas.microsoft.com/office/word/2015/wordml/symex" xmlns:wpg="http://schemas.microsoft.com/office/word/2010/wordprocessingGroup" xmlns:wpi="http://schemas.microsoft.com/office/word/2010/wordprocessingInk" xmlns:wne="http://schemas.microsoft.com/office/word/2006/wordml" xmlns:wps="http://schemas.microsoft.com/office/word/2010/wordprocessingShape" mc:Ignorable="w14 w15 w16se w16cid wp14">
+<w:hdr xmlns:wpc="http://schemas.microsoft.com/office/word/2010/wordprocessingCanvas" xmlns:cx="http://schemas.microsoft.com/office/drawing/2014/chartex" xmlns:cx1="http://schemas.microsoft.com/office/drawing/2015/9/8/chartex" xmlns:cx2="http://schemas.microsoft.com/office/drawing/2015/10/21/chartex" xmlns:cx3="http://schemas.microsoft.com/office/drawing/2016/5/9/chartex" xmlns:cx4="http://schemas.microsoft.com/office/drawing/2016/5/10/chartex" xmlns:cx5="http://schemas.microsoft.com/office/drawing/2016/5/11/chartex" xmlns:cx6="http://schemas.microsoft.com/office/drawing/2016/5/12/chartex" xmlns:cx7="http://schemas.microsoft.com/office/drawing/2016/5/13/chartex" xmlns:cx8="http://schemas.microsoft.com/office/drawing/2016/5/14/chartex" xmlns:mc="http://schemas.openxmlformats.org/markup-compatibility/2006" xmlns:aink="http://schemas.microsoft.com/office/drawing/2016/ink" xmlns:am3d="http://schemas.microsoft.com/office/drawing/2017/model3d" xmlns:o="urn:schemas-microsoft-com:office:office" xmlns:r="http://schemas.openxmlformats.org/officeDocument/2006/relationships" xmlns:m="http://schemas.openxmlformats.org/officeDocument/2006/math" xmlns:v="urn:schemas-microsoft-com:vml" xmlns:wp14="http://schemas.microsoft.com/office/word/2010/wordprocessingDrawing" xmlns:wp="http://schemas.openxmlformats.org/drawingml/2006/wordprocessingDrawing" xmlns:w10="urn:schemas-microsoft-com:office:word" xmlns:w="http://schemas.openxmlformats.org/wordprocessingml/2006/main" xmlns:w14="http://schemas.microsoft.com/office/word/2010/wordml" xmlns:w15="http://schemas.microsoft.com/office/word/2012/wordml" xmlns:w16cex="http://schemas.microsoft.com/office/word/2018/wordml/cex" xmlns:w16cid="http://schemas.microsoft.com/office/word/2016/wordml/cid" xmlns:w16="http://schemas.microsoft.com/office/word/2018/wordml" xmlns:w16se="http://schemas.microsoft.com/office/word/2015/wordml/symex" xmlns:wpg="http://schemas.microsoft.com/office/word/2010/wordprocessingGroup" xmlns:wpi="http://schemas.microsoft.com/office/word/2010/wordprocessingInk" xmlns:wne="http://schemas.microsoft.com/office/word/2006/wordml" xmlns:wps="http://schemas.microsoft.com/office/word/2010/wordprocessingShape" mc:Ignorable="w14 w15 w16se w16cid w16 w16cex wp14">
   <w:p>
     <w:pPr>
       <w:pStyle w:val="Header"/>
@@ -889,7 +858,7 @@
 </file>
 
 <file path=word/numbering.xml><?xml version="1.0" encoding="utf-8"?>
-<w:numbering xmlns:wpc="http://schemas.microsoft.com/office/word/2010/wordprocessingCanvas" xmlns:cx="http://schemas.microsoft.com/office/drawing/2014/chartex" xmlns:cx1="http://schemas.microsoft.com/office/drawing/2015/9/8/chartex" xmlns:cx2="http://schemas.microsoft.com/office/drawing/2015/10/21/chartex" xmlns:cx3="http://schemas.microsoft.com/office/drawing/2016/5/9/chartex" xmlns:cx4="http://schemas.microsoft.com/office/drawing/2016/5/10/chartex" xmlns:cx5="http://schemas.microsoft.com/office/drawing/2016/5/11/chartex" xmlns:cx6="http://schemas.microsoft.com/office/drawing/2016/5/12/chartex" xmlns:cx7="http://schemas.microsoft.com/office/drawing/2016/5/13/chartex" xmlns:cx8="http://schemas.microsoft.com/office/drawing/2016/5/14/chartex" xmlns:mc="http://schemas.openxmlformats.org/markup-compatibility/2006" xmlns:aink="http://schemas.microsoft.com/office/drawing/2016/ink" xmlns:am3d="http://schemas.microsoft.com/office/drawing/2017/model3d" xmlns:o="urn:schemas-microsoft-com:office:office" xmlns:r="http://schemas.openxmlformats.org/officeDocument/2006/relationships" xmlns:m="http://schemas.openxmlformats.org/officeDocument/2006/math" xmlns:v="urn:schemas-microsoft-com:vml" xmlns:wp14="http://schemas.microsoft.com/office/word/2010/wordprocessingDrawing" xmlns:wp="http://schemas.openxmlformats.org/drawingml/2006/wordprocessingDrawing" xmlns:w10="urn:schemas-microsoft-com:office:word" xmlns:w="http://schemas.openxmlformats.org/wordprocessingml/2006/main" xmlns:w14="http://schemas.microsoft.com/office/word/2010/wordml" xmlns:w15="http://schemas.microsoft.com/office/word/2012/wordml" xmlns:w16cid="http://schemas.microsoft.com/office/word/2016/wordml/cid" xmlns:w16se="http://schemas.microsoft.com/office/word/2015/wordml/symex" xmlns:wpg="http://schemas.microsoft.com/office/word/2010/wordprocessingGroup" xmlns:wpi="http://schemas.microsoft.com/office/word/2010/wordprocessingInk" xmlns:wne="http://schemas.microsoft.com/office/word/2006/wordml" xmlns:wps="http://schemas.microsoft.com/office/word/2010/wordprocessingShape" mc:Ignorable="w14 w15 w16se w16cid wp14">
+<w:numbering xmlns:wpc="http://schemas.microsoft.com/office/word/2010/wordprocessingCanvas" xmlns:cx="http://schemas.microsoft.com/office/drawing/2014/chartex" xmlns:cx1="http://schemas.microsoft.com/office/drawing/2015/9/8/chartex" xmlns:cx2="http://schemas.microsoft.com/office/drawing/2015/10/21/chartex" xmlns:cx3="http://schemas.microsoft.com/office/drawing/2016/5/9/chartex" xmlns:cx4="http://schemas.microsoft.com/office/drawing/2016/5/10/chartex" xmlns:cx5="http://schemas.microsoft.com/office/drawing/2016/5/11/chartex" xmlns:cx6="http://schemas.microsoft.com/office/drawing/2016/5/12/chartex" xmlns:cx7="http://schemas.microsoft.com/office/drawing/2016/5/13/chartex" xmlns:cx8="http://schemas.microsoft.com/office/drawing/2016/5/14/chartex" xmlns:mc="http://schemas.openxmlformats.org/markup-compatibility/2006" xmlns:aink="http://schemas.microsoft.com/office/drawing/2016/ink" xmlns:am3d="http://schemas.microsoft.com/office/drawing/2017/model3d" xmlns:o="urn:schemas-microsoft-com:office:office" xmlns:r="http://schemas.openxmlformats.org/officeDocument/2006/relationships" xmlns:m="http://schemas.openxmlformats.org/officeDocument/2006/math" xmlns:v="urn:schemas-microsoft-com:vml" xmlns:wp14="http://schemas.microsoft.com/office/word/2010/wordprocessingDrawing" xmlns:wp="http://schemas.openxmlformats.org/drawingml/2006/wordprocessingDrawing" xmlns:w10="urn:schemas-microsoft-com:office:word" xmlns:w="http://schemas.openxmlformats.org/wordprocessingml/2006/main" xmlns:w14="http://schemas.microsoft.com/office/word/2010/wordml" xmlns:w15="http://schemas.microsoft.com/office/word/2012/wordml" xmlns:w16cex="http://schemas.microsoft.com/office/word/2018/wordml/cex" xmlns:w16cid="http://schemas.microsoft.com/office/word/2016/wordml/cid" xmlns:w16="http://schemas.microsoft.com/office/word/2018/wordml" xmlns:w16se="http://schemas.microsoft.com/office/word/2015/wordml/symex" xmlns:wpg="http://schemas.microsoft.com/office/word/2010/wordprocessingGroup" xmlns:wpi="http://schemas.microsoft.com/office/word/2010/wordprocessingInk" xmlns:wne="http://schemas.microsoft.com/office/word/2006/wordml" xmlns:wps="http://schemas.microsoft.com/office/word/2010/wordprocessingShape" mc:Ignorable="w14 w15 w16se w16cid w16 w16cex wp14">
   <w:abstractNum w:abstractNumId="0" w15:restartNumberingAfterBreak="0">
     <w:nsid w:val="05594760"/>
     <w:multiLevelType w:val="hybridMultilevel"/>
@@ -1814,7 +1783,7 @@
 </file>
 
 <file path=word/styles.xml><?xml version="1.0" encoding="utf-8"?>
-<w:styles xmlns:mc="http://schemas.openxmlformats.org/markup-compatibility/2006" xmlns:r="http://schemas.openxmlformats.org/officeDocument/2006/relationships" xmlns:w="http://schemas.openxmlformats.org/wordprocessingml/2006/main" xmlns:w14="http://schemas.microsoft.com/office/word/2010/wordml" xmlns:w15="http://schemas.microsoft.com/office/word/2012/wordml" xmlns:w16cid="http://schemas.microsoft.com/office/word/2016/wordml/cid" xmlns:w16se="http://schemas.microsoft.com/office/word/2015/wordml/symex" mc:Ignorable="w14 w15 w16se w16cid">
+<w:styles xmlns:mc="http://schemas.openxmlformats.org/markup-compatibility/2006" xmlns:r="http://schemas.openxmlformats.org/officeDocument/2006/relationships" xmlns:w="http://schemas.openxmlformats.org/wordprocessingml/2006/main" xmlns:w14="http://schemas.microsoft.com/office/word/2010/wordml" xmlns:w15="http://schemas.microsoft.com/office/word/2012/wordml" xmlns:w16cex="http://schemas.microsoft.com/office/word/2018/wordml/cex" xmlns:w16cid="http://schemas.microsoft.com/office/word/2016/wordml/cid" xmlns:w16="http://schemas.microsoft.com/office/word/2018/wordml" xmlns:w16se="http://schemas.microsoft.com/office/word/2015/wordml/symex" mc:Ignorable="w14 w15 w16se w16cid w16 w16cex">
   <w:docDefaults>
     <w:rPrDefault>
       <w:rPr>
@@ -1830,7 +1799,7 @@
       </w:pPr>
     </w:pPrDefault>
   </w:docDefaults>
-  <w:latentStyles w:defLockedState="0" w:defUIPriority="99" w:defSemiHidden="0" w:defUnhideWhenUsed="0" w:defQFormat="0" w:count="375">
+  <w:latentStyles w:defLockedState="0" w:defUIPriority="99" w:defSemiHidden="0" w:defUnhideWhenUsed="0" w:defQFormat="0" w:count="376">
     <w:lsdException w:name="Normal" w:uiPriority="0" w:qFormat="1"/>
     <w:lsdException w:name="heading 1" w:uiPriority="9" w:qFormat="1"/>
     <w:lsdException w:name="heading 2" w:semiHidden="1" w:uiPriority="9" w:unhideWhenUsed="1" w:qFormat="1"/>
@@ -1936,7 +1905,6 @@
     <w:lsdException w:name="HTML Sample" w:semiHidden="1" w:unhideWhenUsed="1"/>
     <w:lsdException w:name="HTML Typewriter" w:semiHidden="1" w:unhideWhenUsed="1"/>
     <w:lsdException w:name="HTML Variable" w:semiHidden="1" w:unhideWhenUsed="1"/>
-    <w:lsdException w:name="Normal Table" w:semiHidden="1" w:unhideWhenUsed="1"/>
     <w:lsdException w:name="annotation subject" w:semiHidden="1" w:unhideWhenUsed="1"/>
     <w:lsdException w:name="No List" w:semiHidden="1" w:unhideWhenUsed="1"/>
     <w:lsdException w:name="Outline List 1" w:semiHidden="1" w:unhideWhenUsed="1"/>
@@ -1983,10 +1951,8 @@
     <w:lsdException w:name="Table Subtle 2" w:semiHidden="1" w:unhideWhenUsed="1"/>
     <w:lsdException w:name="Table Web 1" w:semiHidden="1" w:unhideWhenUsed="1"/>
     <w:lsdException w:name="Table Web 2" w:semiHidden="1" w:unhideWhenUsed="1"/>
-    <w:lsdException w:name="Table Web 3" w:semiHidden="1" w:unhideWhenUsed="1"/>
     <w:lsdException w:name="Balloon Text" w:semiHidden="1" w:unhideWhenUsed="1"/>
     <w:lsdException w:name="Table Grid" w:uiPriority="39"/>
-    <w:lsdException w:name="Table Theme" w:semiHidden="1" w:unhideWhenUsed="1"/>
     <w:lsdException w:name="Placeholder Text" w:semiHidden="1"/>
     <w:lsdException w:name="No Spacing" w:uiPriority="1" w:qFormat="1"/>
     <w:lsdException w:name="Light Shading" w:uiPriority="60"/>
@@ -2206,6 +2172,7 @@
     <w:lsdException w:name="Smart Hyperlink" w:semiHidden="1" w:unhideWhenUsed="1"/>
     <w:lsdException w:name="Hashtag" w:semiHidden="1" w:unhideWhenUsed="1"/>
     <w:lsdException w:name="Unresolved Mention" w:semiHidden="1" w:unhideWhenUsed="1"/>
+    <w:lsdException w:name="Smart Link" w:semiHidden="1" w:unhideWhenUsed="1"/>
   </w:latentStyles>
   <w:style w:type="paragraph" w:default="1" w:styleId="Normal">
     <w:name w:val="Normal"/>
